--- a/documentations/FURNITURE SHOP MANAGEMENT SYSTEM.docx
+++ b/documentations/FURNITURE SHOP MANAGEMENT SYSTEM.docx
@@ -1933,6 +1933,2686 @@
         </w:drawing>
       </w:r>
     </w:p>
+    <w:p/>
+    <w:p>
+      <w:pPr>
+        <w:spacing w:line="360" w:lineRule="auto"/>
+        <w:rPr>
+          <w:rFonts w:ascii="Times New Roman" w:hAnsi="Times New Roman" w:cs="Times New Roman"/>
+          <w:b/>
+          <w:sz w:val="24"/>
+          <w:szCs w:val="24"/>
+        </w:rPr>
+      </w:pPr>
+      <w:r>
+        <w:rPr>
+          <w:rFonts w:ascii="Times New Roman" w:hAnsi="Times New Roman" w:cs="Times New Roman"/>
+          <w:b/>
+          <w:sz w:val="24"/>
+          <w:szCs w:val="24"/>
+        </w:rPr>
+        <w:lastRenderedPageBreak/>
+        <w:t>TABLE NAME: ADMIN</w:t>
+      </w:r>
+    </w:p>
+    <w:p>
+      <w:pPr>
+        <w:spacing w:line="360" w:lineRule="auto"/>
+        <w:rPr>
+          <w:rFonts w:ascii="Times New Roman" w:hAnsi="Times New Roman" w:cs="Times New Roman"/>
+          <w:b/>
+          <w:kern w:val="2"/>
+          <w:sz w:val="24"/>
+          <w:szCs w:val="24"/>
+        </w:rPr>
+      </w:pPr>
+    </w:p>
+    <w:tbl>
+      <w:tblPr>
+        <w:tblStyle w:val="TableGrid"/>
+        <w:tblW w:w="9242" w:type="dxa"/>
+        <w:tblBorders>
+          <w:top w:val="single" w:sz="4" w:space="0" w:color="000000" w:themeColor="text1"/>
+          <w:left w:val="single" w:sz="4" w:space="0" w:color="000000" w:themeColor="text1"/>
+          <w:bottom w:val="single" w:sz="4" w:space="0" w:color="000000" w:themeColor="text1"/>
+          <w:right w:val="single" w:sz="4" w:space="0" w:color="000000" w:themeColor="text1"/>
+          <w:insideH w:val="single" w:sz="4" w:space="0" w:color="000000" w:themeColor="text1"/>
+          <w:insideV w:val="single" w:sz="4" w:space="0" w:color="000000" w:themeColor="text1"/>
+        </w:tblBorders>
+        <w:tblLayout w:type="fixed"/>
+        <w:tblLook w:val="04A0" w:firstRow="1" w:lastRow="0" w:firstColumn="1" w:lastColumn="0" w:noHBand="0" w:noVBand="1"/>
+      </w:tblPr>
+      <w:tblGrid>
+        <w:gridCol w:w="2310"/>
+        <w:gridCol w:w="2310"/>
+        <w:gridCol w:w="2311"/>
+        <w:gridCol w:w="2311"/>
+      </w:tblGrid>
+      <w:tr>
+        <w:tc>
+          <w:tcPr>
+            <w:tcW w:w="2310" w:type="dxa"/>
+          </w:tcPr>
+          <w:p>
+            <w:pPr>
+              <w:spacing w:line="360" w:lineRule="auto"/>
+              <w:rPr>
+                <w:b/>
+                <w:sz w:val="24"/>
+                <w:szCs w:val="24"/>
+              </w:rPr>
+            </w:pPr>
+            <w:r>
+              <w:rPr>
+                <w:b/>
+                <w:sz w:val="24"/>
+                <w:szCs w:val="24"/>
+              </w:rPr>
+              <w:t xml:space="preserve">FIELD </w:t>
+            </w:r>
+          </w:p>
+        </w:tc>
+        <w:tc>
+          <w:tcPr>
+            <w:tcW w:w="2310" w:type="dxa"/>
+          </w:tcPr>
+          <w:p>
+            <w:pPr>
+              <w:spacing w:line="360" w:lineRule="auto"/>
+              <w:rPr>
+                <w:b/>
+                <w:sz w:val="24"/>
+                <w:szCs w:val="24"/>
+              </w:rPr>
+            </w:pPr>
+            <w:r>
+              <w:rPr>
+                <w:b/>
+                <w:sz w:val="24"/>
+                <w:szCs w:val="24"/>
+              </w:rPr>
+              <w:t>DATA TYPE</w:t>
+            </w:r>
+          </w:p>
+        </w:tc>
+        <w:tc>
+          <w:tcPr>
+            <w:tcW w:w="2311" w:type="dxa"/>
+          </w:tcPr>
+          <w:p>
+            <w:pPr>
+              <w:spacing w:line="360" w:lineRule="auto"/>
+              <w:rPr>
+                <w:b/>
+                <w:sz w:val="24"/>
+                <w:szCs w:val="24"/>
+              </w:rPr>
+            </w:pPr>
+            <w:r>
+              <w:rPr>
+                <w:b/>
+                <w:sz w:val="24"/>
+                <w:szCs w:val="24"/>
+              </w:rPr>
+              <w:t>SIZE</w:t>
+            </w:r>
+          </w:p>
+        </w:tc>
+        <w:tc>
+          <w:tcPr>
+            <w:tcW w:w="2311" w:type="dxa"/>
+          </w:tcPr>
+          <w:p>
+            <w:pPr>
+              <w:spacing w:line="360" w:lineRule="auto"/>
+              <w:rPr>
+                <w:b/>
+                <w:sz w:val="24"/>
+                <w:szCs w:val="24"/>
+              </w:rPr>
+            </w:pPr>
+            <w:r>
+              <w:rPr>
+                <w:b/>
+                <w:sz w:val="24"/>
+                <w:szCs w:val="24"/>
+              </w:rPr>
+              <w:t>CONSTRAINT</w:t>
+            </w:r>
+          </w:p>
+        </w:tc>
+      </w:tr>
+      <w:tr>
+        <w:tc>
+          <w:tcPr>
+            <w:tcW w:w="2310" w:type="dxa"/>
+          </w:tcPr>
+          <w:p>
+            <w:pPr>
+              <w:spacing w:line="360" w:lineRule="auto"/>
+              <w:rPr>
+                <w:sz w:val="24"/>
+                <w:szCs w:val="24"/>
+              </w:rPr>
+            </w:pPr>
+            <w:r>
+              <w:rPr>
+                <w:sz w:val="24"/>
+                <w:szCs w:val="24"/>
+              </w:rPr>
+              <w:t>Admin id</w:t>
+            </w:r>
+          </w:p>
+        </w:tc>
+        <w:tc>
+          <w:tcPr>
+            <w:tcW w:w="2310" w:type="dxa"/>
+          </w:tcPr>
+          <w:p>
+            <w:pPr>
+              <w:spacing w:line="360" w:lineRule="auto"/>
+              <w:rPr>
+                <w:sz w:val="24"/>
+                <w:szCs w:val="24"/>
+              </w:rPr>
+            </w:pPr>
+            <w:r>
+              <w:rPr>
+                <w:sz w:val="24"/>
+                <w:szCs w:val="24"/>
+              </w:rPr>
+              <w:t>Int</w:t>
+            </w:r>
+          </w:p>
+        </w:tc>
+        <w:tc>
+          <w:tcPr>
+            <w:tcW w:w="2311" w:type="dxa"/>
+          </w:tcPr>
+          <w:p>
+            <w:pPr>
+              <w:spacing w:line="360" w:lineRule="auto"/>
+              <w:rPr>
+                <w:sz w:val="24"/>
+                <w:szCs w:val="24"/>
+              </w:rPr>
+            </w:pPr>
+            <w:r>
+              <w:rPr>
+                <w:sz w:val="24"/>
+                <w:szCs w:val="24"/>
+              </w:rPr>
+              <w:t>10</w:t>
+            </w:r>
+          </w:p>
+        </w:tc>
+        <w:tc>
+          <w:tcPr>
+            <w:tcW w:w="2311" w:type="dxa"/>
+          </w:tcPr>
+          <w:p>
+            <w:pPr>
+              <w:spacing w:line="360" w:lineRule="auto"/>
+              <w:rPr>
+                <w:sz w:val="24"/>
+                <w:szCs w:val="24"/>
+              </w:rPr>
+            </w:pPr>
+            <w:r>
+              <w:rPr>
+                <w:sz w:val="24"/>
+                <w:szCs w:val="24"/>
+              </w:rPr>
+              <w:t>Primary key</w:t>
+            </w:r>
+          </w:p>
+        </w:tc>
+      </w:tr>
+      <w:tr>
+        <w:tc>
+          <w:tcPr>
+            <w:tcW w:w="2310" w:type="dxa"/>
+          </w:tcPr>
+          <w:p>
+            <w:pPr>
+              <w:spacing w:line="360" w:lineRule="auto"/>
+              <w:rPr>
+                <w:sz w:val="24"/>
+                <w:szCs w:val="24"/>
+              </w:rPr>
+            </w:pPr>
+            <w:r>
+              <w:rPr>
+                <w:sz w:val="24"/>
+                <w:szCs w:val="24"/>
+              </w:rPr>
+              <w:t xml:space="preserve">Username </w:t>
+            </w:r>
+          </w:p>
+        </w:tc>
+        <w:tc>
+          <w:tcPr>
+            <w:tcW w:w="2310" w:type="dxa"/>
+          </w:tcPr>
+          <w:p>
+            <w:pPr>
+              <w:spacing w:line="360" w:lineRule="auto"/>
+              <w:rPr>
+                <w:sz w:val="24"/>
+                <w:szCs w:val="24"/>
+              </w:rPr>
+            </w:pPr>
+            <w:r>
+              <w:rPr>
+                <w:sz w:val="24"/>
+                <w:szCs w:val="24"/>
+              </w:rPr>
+              <w:t xml:space="preserve">Varchar </w:t>
+            </w:r>
+          </w:p>
+        </w:tc>
+        <w:tc>
+          <w:tcPr>
+            <w:tcW w:w="2311" w:type="dxa"/>
+          </w:tcPr>
+          <w:p>
+            <w:pPr>
+              <w:spacing w:line="360" w:lineRule="auto"/>
+              <w:rPr>
+                <w:sz w:val="24"/>
+                <w:szCs w:val="24"/>
+              </w:rPr>
+            </w:pPr>
+            <w:r>
+              <w:rPr>
+                <w:sz w:val="24"/>
+                <w:szCs w:val="24"/>
+              </w:rPr>
+              <w:t>30</w:t>
+            </w:r>
+          </w:p>
+        </w:tc>
+        <w:tc>
+          <w:tcPr>
+            <w:tcW w:w="2311" w:type="dxa"/>
+          </w:tcPr>
+          <w:p>
+            <w:pPr>
+              <w:spacing w:line="360" w:lineRule="auto"/>
+              <w:rPr>
+                <w:sz w:val="24"/>
+                <w:szCs w:val="24"/>
+              </w:rPr>
+            </w:pPr>
+            <w:r>
+              <w:rPr>
+                <w:sz w:val="24"/>
+                <w:szCs w:val="24"/>
+              </w:rPr>
+              <w:t>Not null</w:t>
+            </w:r>
+          </w:p>
+        </w:tc>
+      </w:tr>
+      <w:tr>
+        <w:tc>
+          <w:tcPr>
+            <w:tcW w:w="2310" w:type="dxa"/>
+          </w:tcPr>
+          <w:p>
+            <w:pPr>
+              <w:spacing w:line="360" w:lineRule="auto"/>
+              <w:rPr>
+                <w:sz w:val="24"/>
+                <w:szCs w:val="24"/>
+              </w:rPr>
+            </w:pPr>
+            <w:r>
+              <w:rPr>
+                <w:sz w:val="24"/>
+                <w:szCs w:val="24"/>
+              </w:rPr>
+              <w:t>password</w:t>
+            </w:r>
+          </w:p>
+        </w:tc>
+        <w:tc>
+          <w:tcPr>
+            <w:tcW w:w="2310" w:type="dxa"/>
+          </w:tcPr>
+          <w:p>
+            <w:pPr>
+              <w:spacing w:line="360" w:lineRule="auto"/>
+              <w:rPr>
+                <w:sz w:val="24"/>
+                <w:szCs w:val="24"/>
+              </w:rPr>
+            </w:pPr>
+            <w:r>
+              <w:rPr>
+                <w:sz w:val="24"/>
+                <w:szCs w:val="24"/>
+              </w:rPr>
+              <w:t xml:space="preserve">Varchar </w:t>
+            </w:r>
+          </w:p>
+        </w:tc>
+        <w:tc>
+          <w:tcPr>
+            <w:tcW w:w="2311" w:type="dxa"/>
+          </w:tcPr>
+          <w:p>
+            <w:pPr>
+              <w:spacing w:line="360" w:lineRule="auto"/>
+              <w:rPr>
+                <w:sz w:val="24"/>
+                <w:szCs w:val="24"/>
+              </w:rPr>
+            </w:pPr>
+            <w:r>
+              <w:rPr>
+                <w:sz w:val="24"/>
+                <w:szCs w:val="24"/>
+              </w:rPr>
+              <w:t>30</w:t>
+            </w:r>
+          </w:p>
+        </w:tc>
+        <w:tc>
+          <w:tcPr>
+            <w:tcW w:w="2311" w:type="dxa"/>
+          </w:tcPr>
+          <w:p>
+            <w:pPr>
+              <w:spacing w:line="360" w:lineRule="auto"/>
+              <w:rPr>
+                <w:sz w:val="24"/>
+                <w:szCs w:val="24"/>
+              </w:rPr>
+            </w:pPr>
+            <w:r>
+              <w:rPr>
+                <w:sz w:val="24"/>
+                <w:szCs w:val="24"/>
+              </w:rPr>
+              <w:t>Not null</w:t>
+            </w:r>
+          </w:p>
+        </w:tc>
+      </w:tr>
+    </w:tbl>
+    <w:p>
+      <w:pPr>
+        <w:spacing w:line="360" w:lineRule="auto"/>
+        <w:rPr>
+          <w:rFonts w:ascii="Times New Roman" w:hAnsi="Times New Roman" w:cs="Times New Roman"/>
+          <w:b/>
+          <w:sz w:val="24"/>
+          <w:szCs w:val="24"/>
+        </w:rPr>
+      </w:pPr>
+    </w:p>
+    <w:p>
+      <w:pPr>
+        <w:spacing w:line="360" w:lineRule="auto"/>
+        <w:rPr>
+          <w:rFonts w:ascii="Times New Roman" w:hAnsi="Times New Roman" w:cs="Times New Roman"/>
+          <w:b/>
+          <w:sz w:val="24"/>
+          <w:szCs w:val="24"/>
+        </w:rPr>
+      </w:pPr>
+      <w:r>
+        <w:rPr>
+          <w:rFonts w:ascii="Times New Roman" w:hAnsi="Times New Roman" w:cs="Times New Roman"/>
+          <w:b/>
+          <w:sz w:val="24"/>
+          <w:szCs w:val="24"/>
+        </w:rPr>
+        <w:t>TABLE NAME: CUSTOMER</w:t>
+      </w:r>
+    </w:p>
+    <w:p>
+      <w:pPr>
+        <w:spacing w:line="360" w:lineRule="auto"/>
+        <w:rPr>
+          <w:rFonts w:ascii="Times New Roman" w:hAnsi="Times New Roman" w:cs="Times New Roman"/>
+          <w:b/>
+          <w:sz w:val="24"/>
+          <w:szCs w:val="24"/>
+        </w:rPr>
+      </w:pPr>
+    </w:p>
+    <w:tbl>
+      <w:tblPr>
+        <w:tblStyle w:val="TableGrid"/>
+        <w:tblW w:w="9242" w:type="dxa"/>
+        <w:tblBorders>
+          <w:top w:val="single" w:sz="4" w:space="0" w:color="000000" w:themeColor="text1"/>
+          <w:left w:val="single" w:sz="4" w:space="0" w:color="000000" w:themeColor="text1"/>
+          <w:bottom w:val="single" w:sz="4" w:space="0" w:color="000000" w:themeColor="text1"/>
+          <w:right w:val="single" w:sz="4" w:space="0" w:color="000000" w:themeColor="text1"/>
+          <w:insideH w:val="single" w:sz="4" w:space="0" w:color="000000" w:themeColor="text1"/>
+          <w:insideV w:val="single" w:sz="4" w:space="0" w:color="000000" w:themeColor="text1"/>
+        </w:tblBorders>
+        <w:tblLayout w:type="fixed"/>
+        <w:tblLook w:val="04A0" w:firstRow="1" w:lastRow="0" w:firstColumn="1" w:lastColumn="0" w:noHBand="0" w:noVBand="1"/>
+      </w:tblPr>
+      <w:tblGrid>
+        <w:gridCol w:w="2310"/>
+        <w:gridCol w:w="2310"/>
+        <w:gridCol w:w="2311"/>
+        <w:gridCol w:w="2311"/>
+      </w:tblGrid>
+      <w:tr>
+        <w:tc>
+          <w:tcPr>
+            <w:tcW w:w="2310" w:type="dxa"/>
+          </w:tcPr>
+          <w:p>
+            <w:pPr>
+              <w:spacing w:line="360" w:lineRule="auto"/>
+              <w:rPr>
+                <w:b/>
+                <w:sz w:val="24"/>
+                <w:szCs w:val="24"/>
+              </w:rPr>
+            </w:pPr>
+            <w:r>
+              <w:rPr>
+                <w:b/>
+                <w:sz w:val="24"/>
+                <w:szCs w:val="24"/>
+              </w:rPr>
+              <w:t xml:space="preserve">FIELD </w:t>
+            </w:r>
+          </w:p>
+        </w:tc>
+        <w:tc>
+          <w:tcPr>
+            <w:tcW w:w="2310" w:type="dxa"/>
+          </w:tcPr>
+          <w:p>
+            <w:pPr>
+              <w:spacing w:line="360" w:lineRule="auto"/>
+              <w:rPr>
+                <w:b/>
+                <w:sz w:val="24"/>
+                <w:szCs w:val="24"/>
+              </w:rPr>
+            </w:pPr>
+            <w:r>
+              <w:rPr>
+                <w:b/>
+                <w:sz w:val="24"/>
+                <w:szCs w:val="24"/>
+              </w:rPr>
+              <w:t>DATA TYPE</w:t>
+            </w:r>
+          </w:p>
+        </w:tc>
+        <w:tc>
+          <w:tcPr>
+            <w:tcW w:w="2311" w:type="dxa"/>
+          </w:tcPr>
+          <w:p>
+            <w:pPr>
+              <w:spacing w:line="360" w:lineRule="auto"/>
+              <w:rPr>
+                <w:b/>
+                <w:sz w:val="24"/>
+                <w:szCs w:val="24"/>
+              </w:rPr>
+            </w:pPr>
+            <w:r>
+              <w:rPr>
+                <w:b/>
+                <w:sz w:val="24"/>
+                <w:szCs w:val="24"/>
+              </w:rPr>
+              <w:t>SIZE</w:t>
+            </w:r>
+          </w:p>
+        </w:tc>
+        <w:tc>
+          <w:tcPr>
+            <w:tcW w:w="2311" w:type="dxa"/>
+          </w:tcPr>
+          <w:p>
+            <w:pPr>
+              <w:spacing w:line="360" w:lineRule="auto"/>
+              <w:rPr>
+                <w:b/>
+                <w:sz w:val="24"/>
+                <w:szCs w:val="24"/>
+              </w:rPr>
+            </w:pPr>
+            <w:r>
+              <w:rPr>
+                <w:b/>
+                <w:sz w:val="24"/>
+                <w:szCs w:val="24"/>
+              </w:rPr>
+              <w:t>CONSTRAINT</w:t>
+            </w:r>
+          </w:p>
+        </w:tc>
+      </w:tr>
+      <w:tr>
+        <w:tc>
+          <w:tcPr>
+            <w:tcW w:w="2310" w:type="dxa"/>
+          </w:tcPr>
+          <w:p>
+            <w:pPr>
+              <w:spacing w:line="360" w:lineRule="auto"/>
+              <w:rPr>
+                <w:sz w:val="24"/>
+                <w:szCs w:val="24"/>
+              </w:rPr>
+            </w:pPr>
+            <w:r>
+              <w:rPr>
+                <w:sz w:val="24"/>
+                <w:szCs w:val="24"/>
+              </w:rPr>
+              <w:t>Customer id</w:t>
+            </w:r>
+          </w:p>
+        </w:tc>
+        <w:tc>
+          <w:tcPr>
+            <w:tcW w:w="2310" w:type="dxa"/>
+          </w:tcPr>
+          <w:p>
+            <w:pPr>
+              <w:spacing w:line="360" w:lineRule="auto"/>
+              <w:rPr>
+                <w:sz w:val="24"/>
+                <w:szCs w:val="24"/>
+              </w:rPr>
+            </w:pPr>
+            <w:r>
+              <w:rPr>
+                <w:sz w:val="24"/>
+                <w:szCs w:val="24"/>
+              </w:rPr>
+              <w:t>Int</w:t>
+            </w:r>
+          </w:p>
+        </w:tc>
+        <w:tc>
+          <w:tcPr>
+            <w:tcW w:w="2311" w:type="dxa"/>
+          </w:tcPr>
+          <w:p>
+            <w:pPr>
+              <w:spacing w:line="360" w:lineRule="auto"/>
+              <w:rPr>
+                <w:sz w:val="24"/>
+                <w:szCs w:val="24"/>
+              </w:rPr>
+            </w:pPr>
+            <w:r>
+              <w:rPr>
+                <w:sz w:val="24"/>
+                <w:szCs w:val="24"/>
+              </w:rPr>
+              <w:t>10</w:t>
+            </w:r>
+          </w:p>
+        </w:tc>
+        <w:tc>
+          <w:tcPr>
+            <w:tcW w:w="2311" w:type="dxa"/>
+          </w:tcPr>
+          <w:p>
+            <w:pPr>
+              <w:spacing w:line="360" w:lineRule="auto"/>
+              <w:rPr>
+                <w:sz w:val="24"/>
+                <w:szCs w:val="24"/>
+              </w:rPr>
+            </w:pPr>
+            <w:r>
+              <w:rPr>
+                <w:sz w:val="24"/>
+                <w:szCs w:val="24"/>
+              </w:rPr>
+              <w:t>Primary key</w:t>
+            </w:r>
+          </w:p>
+        </w:tc>
+      </w:tr>
+      <w:tr>
+        <w:tc>
+          <w:tcPr>
+            <w:tcW w:w="2310" w:type="dxa"/>
+          </w:tcPr>
+          <w:p>
+            <w:pPr>
+              <w:spacing w:line="360" w:lineRule="auto"/>
+              <w:rPr>
+                <w:sz w:val="24"/>
+                <w:szCs w:val="24"/>
+              </w:rPr>
+            </w:pPr>
+            <w:r>
+              <w:rPr>
+                <w:sz w:val="24"/>
+                <w:szCs w:val="24"/>
+              </w:rPr>
+              <w:t>Name</w:t>
+            </w:r>
+          </w:p>
+        </w:tc>
+        <w:tc>
+          <w:tcPr>
+            <w:tcW w:w="2310" w:type="dxa"/>
+          </w:tcPr>
+          <w:p>
+            <w:pPr>
+              <w:spacing w:line="360" w:lineRule="auto"/>
+              <w:rPr>
+                <w:sz w:val="24"/>
+                <w:szCs w:val="24"/>
+              </w:rPr>
+            </w:pPr>
+            <w:r>
+              <w:rPr>
+                <w:sz w:val="24"/>
+                <w:szCs w:val="24"/>
+              </w:rPr>
+              <w:t xml:space="preserve">Varchar </w:t>
+            </w:r>
+          </w:p>
+        </w:tc>
+        <w:tc>
+          <w:tcPr>
+            <w:tcW w:w="2311" w:type="dxa"/>
+          </w:tcPr>
+          <w:p>
+            <w:pPr>
+              <w:spacing w:line="360" w:lineRule="auto"/>
+              <w:rPr>
+                <w:sz w:val="24"/>
+                <w:szCs w:val="24"/>
+              </w:rPr>
+            </w:pPr>
+            <w:r>
+              <w:rPr>
+                <w:sz w:val="24"/>
+                <w:szCs w:val="24"/>
+              </w:rPr>
+              <w:t>20</w:t>
+            </w:r>
+          </w:p>
+        </w:tc>
+        <w:tc>
+          <w:tcPr>
+            <w:tcW w:w="2311" w:type="dxa"/>
+          </w:tcPr>
+          <w:p>
+            <w:pPr>
+              <w:spacing w:line="360" w:lineRule="auto"/>
+              <w:rPr>
+                <w:sz w:val="24"/>
+                <w:szCs w:val="24"/>
+              </w:rPr>
+            </w:pPr>
+            <w:r>
+              <w:rPr>
+                <w:sz w:val="24"/>
+                <w:szCs w:val="24"/>
+              </w:rPr>
+              <w:t>Not null</w:t>
+            </w:r>
+          </w:p>
+        </w:tc>
+      </w:tr>
+      <w:tr>
+        <w:tc>
+          <w:tcPr>
+            <w:tcW w:w="2310" w:type="dxa"/>
+          </w:tcPr>
+          <w:p>
+            <w:pPr>
+              <w:spacing w:line="360" w:lineRule="auto"/>
+              <w:rPr>
+                <w:sz w:val="24"/>
+                <w:szCs w:val="24"/>
+              </w:rPr>
+            </w:pPr>
+            <w:r>
+              <w:rPr>
+                <w:sz w:val="24"/>
+                <w:szCs w:val="24"/>
+              </w:rPr>
+              <w:t>Mobile</w:t>
+            </w:r>
+          </w:p>
+        </w:tc>
+        <w:tc>
+          <w:tcPr>
+            <w:tcW w:w="2310" w:type="dxa"/>
+          </w:tcPr>
+          <w:p>
+            <w:pPr>
+              <w:spacing w:line="360" w:lineRule="auto"/>
+              <w:rPr>
+                <w:sz w:val="24"/>
+                <w:szCs w:val="24"/>
+              </w:rPr>
+            </w:pPr>
+            <w:r>
+              <w:rPr>
+                <w:sz w:val="24"/>
+                <w:szCs w:val="24"/>
+              </w:rPr>
+              <w:t>Int</w:t>
+            </w:r>
+          </w:p>
+        </w:tc>
+        <w:tc>
+          <w:tcPr>
+            <w:tcW w:w="2311" w:type="dxa"/>
+          </w:tcPr>
+          <w:p>
+            <w:pPr>
+              <w:spacing w:line="360" w:lineRule="auto"/>
+              <w:rPr>
+                <w:sz w:val="24"/>
+                <w:szCs w:val="24"/>
+              </w:rPr>
+            </w:pPr>
+            <w:r>
+              <w:rPr>
+                <w:sz w:val="24"/>
+                <w:szCs w:val="24"/>
+              </w:rPr>
+              <w:t>10</w:t>
+            </w:r>
+          </w:p>
+        </w:tc>
+        <w:tc>
+          <w:tcPr>
+            <w:tcW w:w="2311" w:type="dxa"/>
+          </w:tcPr>
+          <w:p>
+            <w:pPr>
+              <w:spacing w:line="360" w:lineRule="auto"/>
+              <w:rPr>
+                <w:sz w:val="24"/>
+                <w:szCs w:val="24"/>
+              </w:rPr>
+            </w:pPr>
+            <w:r>
+              <w:rPr>
+                <w:sz w:val="24"/>
+                <w:szCs w:val="24"/>
+              </w:rPr>
+              <w:t>Not null</w:t>
+            </w:r>
+          </w:p>
+        </w:tc>
+      </w:tr>
+      <w:tr>
+        <w:tc>
+          <w:tcPr>
+            <w:tcW w:w="2310" w:type="dxa"/>
+          </w:tcPr>
+          <w:p>
+            <w:pPr>
+              <w:spacing w:line="360" w:lineRule="auto"/>
+              <w:rPr>
+                <w:sz w:val="24"/>
+                <w:szCs w:val="24"/>
+              </w:rPr>
+            </w:pPr>
+            <w:r>
+              <w:rPr>
+                <w:sz w:val="24"/>
+                <w:szCs w:val="24"/>
+              </w:rPr>
+              <w:t>Alternate</w:t>
+            </w:r>
+          </w:p>
+        </w:tc>
+        <w:tc>
+          <w:tcPr>
+            <w:tcW w:w="2310" w:type="dxa"/>
+          </w:tcPr>
+          <w:p>
+            <w:pPr>
+              <w:spacing w:line="360" w:lineRule="auto"/>
+              <w:rPr>
+                <w:sz w:val="24"/>
+                <w:szCs w:val="24"/>
+              </w:rPr>
+            </w:pPr>
+            <w:r>
+              <w:rPr>
+                <w:sz w:val="24"/>
+                <w:szCs w:val="24"/>
+              </w:rPr>
+              <w:t>Int</w:t>
+            </w:r>
+          </w:p>
+        </w:tc>
+        <w:tc>
+          <w:tcPr>
+            <w:tcW w:w="2311" w:type="dxa"/>
+          </w:tcPr>
+          <w:p>
+            <w:pPr>
+              <w:spacing w:line="360" w:lineRule="auto"/>
+              <w:rPr>
+                <w:sz w:val="24"/>
+                <w:szCs w:val="24"/>
+              </w:rPr>
+            </w:pPr>
+            <w:r>
+              <w:rPr>
+                <w:sz w:val="24"/>
+                <w:szCs w:val="24"/>
+              </w:rPr>
+              <w:t>10</w:t>
+            </w:r>
+          </w:p>
+        </w:tc>
+        <w:tc>
+          <w:tcPr>
+            <w:tcW w:w="2311" w:type="dxa"/>
+          </w:tcPr>
+          <w:p>
+            <w:pPr>
+              <w:spacing w:line="360" w:lineRule="auto"/>
+              <w:rPr>
+                <w:sz w:val="24"/>
+                <w:szCs w:val="24"/>
+              </w:rPr>
+            </w:pPr>
+            <w:r>
+              <w:rPr>
+                <w:sz w:val="24"/>
+                <w:szCs w:val="24"/>
+              </w:rPr>
+              <w:t>Not null</w:t>
+            </w:r>
+          </w:p>
+        </w:tc>
+      </w:tr>
+      <w:tr>
+        <w:tc>
+          <w:tcPr>
+            <w:tcW w:w="2310" w:type="dxa"/>
+          </w:tcPr>
+          <w:p>
+            <w:pPr>
+              <w:spacing w:line="360" w:lineRule="auto"/>
+              <w:rPr>
+                <w:sz w:val="24"/>
+                <w:szCs w:val="24"/>
+              </w:rPr>
+            </w:pPr>
+            <w:r>
+              <w:rPr>
+                <w:sz w:val="24"/>
+                <w:szCs w:val="24"/>
+              </w:rPr>
+              <w:t>Address</w:t>
+            </w:r>
+          </w:p>
+        </w:tc>
+        <w:tc>
+          <w:tcPr>
+            <w:tcW w:w="2310" w:type="dxa"/>
+          </w:tcPr>
+          <w:p>
+            <w:pPr>
+              <w:spacing w:line="360" w:lineRule="auto"/>
+              <w:rPr>
+                <w:sz w:val="24"/>
+                <w:szCs w:val="24"/>
+              </w:rPr>
+            </w:pPr>
+            <w:r>
+              <w:rPr>
+                <w:sz w:val="24"/>
+                <w:szCs w:val="24"/>
+              </w:rPr>
+              <w:t xml:space="preserve">Varchar </w:t>
+            </w:r>
+          </w:p>
+        </w:tc>
+        <w:tc>
+          <w:tcPr>
+            <w:tcW w:w="2311" w:type="dxa"/>
+          </w:tcPr>
+          <w:p>
+            <w:pPr>
+              <w:spacing w:line="360" w:lineRule="auto"/>
+              <w:rPr>
+                <w:sz w:val="24"/>
+                <w:szCs w:val="24"/>
+              </w:rPr>
+            </w:pPr>
+            <w:r>
+              <w:rPr>
+                <w:sz w:val="24"/>
+                <w:szCs w:val="24"/>
+              </w:rPr>
+              <w:t>30</w:t>
+            </w:r>
+          </w:p>
+        </w:tc>
+        <w:tc>
+          <w:tcPr>
+            <w:tcW w:w="2311" w:type="dxa"/>
+          </w:tcPr>
+          <w:p>
+            <w:pPr>
+              <w:spacing w:line="360" w:lineRule="auto"/>
+              <w:rPr>
+                <w:sz w:val="24"/>
+                <w:szCs w:val="24"/>
+              </w:rPr>
+            </w:pPr>
+            <w:r>
+              <w:rPr>
+                <w:sz w:val="24"/>
+                <w:szCs w:val="24"/>
+              </w:rPr>
+              <w:t>Not null</w:t>
+            </w:r>
+          </w:p>
+        </w:tc>
+      </w:tr>
+      <w:tr>
+        <w:tc>
+          <w:tcPr>
+            <w:tcW w:w="2310" w:type="dxa"/>
+          </w:tcPr>
+          <w:p>
+            <w:pPr>
+              <w:spacing w:line="360" w:lineRule="auto"/>
+              <w:rPr>
+                <w:sz w:val="24"/>
+                <w:szCs w:val="24"/>
+              </w:rPr>
+            </w:pPr>
+            <w:r>
+              <w:rPr>
+                <w:sz w:val="24"/>
+                <w:szCs w:val="24"/>
+              </w:rPr>
+              <w:t>Gender</w:t>
+            </w:r>
+          </w:p>
+        </w:tc>
+        <w:tc>
+          <w:tcPr>
+            <w:tcW w:w="2310" w:type="dxa"/>
+          </w:tcPr>
+          <w:p>
+            <w:pPr>
+              <w:spacing w:line="360" w:lineRule="auto"/>
+              <w:rPr>
+                <w:sz w:val="24"/>
+                <w:szCs w:val="24"/>
+              </w:rPr>
+            </w:pPr>
+            <w:r>
+              <w:rPr>
+                <w:sz w:val="24"/>
+                <w:szCs w:val="24"/>
+              </w:rPr>
+              <w:t xml:space="preserve">Varchar </w:t>
+            </w:r>
+          </w:p>
+        </w:tc>
+        <w:tc>
+          <w:tcPr>
+            <w:tcW w:w="2311" w:type="dxa"/>
+          </w:tcPr>
+          <w:p>
+            <w:pPr>
+              <w:spacing w:line="360" w:lineRule="auto"/>
+              <w:rPr>
+                <w:sz w:val="24"/>
+                <w:szCs w:val="24"/>
+              </w:rPr>
+            </w:pPr>
+            <w:r>
+              <w:rPr>
+                <w:sz w:val="24"/>
+                <w:szCs w:val="24"/>
+              </w:rPr>
+              <w:t>10</w:t>
+            </w:r>
+          </w:p>
+        </w:tc>
+        <w:tc>
+          <w:tcPr>
+            <w:tcW w:w="2311" w:type="dxa"/>
+          </w:tcPr>
+          <w:p>
+            <w:pPr>
+              <w:spacing w:line="360" w:lineRule="auto"/>
+              <w:rPr>
+                <w:sz w:val="24"/>
+                <w:szCs w:val="24"/>
+              </w:rPr>
+            </w:pPr>
+            <w:r>
+              <w:rPr>
+                <w:sz w:val="24"/>
+                <w:szCs w:val="24"/>
+              </w:rPr>
+              <w:t>Not null</w:t>
+            </w:r>
+          </w:p>
+        </w:tc>
+      </w:tr>
+    </w:tbl>
+    <w:p>
+      <w:pPr>
+        <w:spacing w:line="360" w:lineRule="auto"/>
+        <w:rPr>
+          <w:rFonts w:ascii="Times New Roman" w:hAnsi="Times New Roman" w:cs="Times New Roman"/>
+          <w:b/>
+          <w:sz w:val="24"/>
+          <w:szCs w:val="24"/>
+        </w:rPr>
+      </w:pPr>
+    </w:p>
+    <w:p>
+      <w:pPr>
+        <w:spacing w:line="360" w:lineRule="auto"/>
+        <w:rPr>
+          <w:rFonts w:ascii="Times New Roman" w:hAnsi="Times New Roman" w:cs="Times New Roman"/>
+          <w:b/>
+          <w:sz w:val="24"/>
+          <w:szCs w:val="24"/>
+        </w:rPr>
+      </w:pPr>
+      <w:r>
+        <w:rPr>
+          <w:rFonts w:ascii="Times New Roman" w:hAnsi="Times New Roman" w:cs="Times New Roman"/>
+          <w:b/>
+          <w:sz w:val="24"/>
+          <w:szCs w:val="24"/>
+        </w:rPr>
+        <w:t>TABLE NAME: FURNITURE</w:t>
+      </w:r>
+    </w:p>
+    <w:p>
+      <w:pPr>
+        <w:spacing w:line="360" w:lineRule="auto"/>
+        <w:rPr>
+          <w:rFonts w:ascii="Times New Roman" w:hAnsi="Times New Roman" w:cs="Times New Roman"/>
+          <w:b/>
+          <w:kern w:val="2"/>
+          <w:sz w:val="24"/>
+          <w:szCs w:val="24"/>
+        </w:rPr>
+      </w:pPr>
+    </w:p>
+    <w:tbl>
+      <w:tblPr>
+        <w:tblStyle w:val="TableGrid"/>
+        <w:tblW w:w="9242" w:type="dxa"/>
+        <w:tblBorders>
+          <w:top w:val="single" w:sz="4" w:space="0" w:color="000000" w:themeColor="text1"/>
+          <w:left w:val="single" w:sz="4" w:space="0" w:color="000000" w:themeColor="text1"/>
+          <w:bottom w:val="single" w:sz="4" w:space="0" w:color="000000" w:themeColor="text1"/>
+          <w:right w:val="single" w:sz="4" w:space="0" w:color="000000" w:themeColor="text1"/>
+          <w:insideH w:val="single" w:sz="4" w:space="0" w:color="000000" w:themeColor="text1"/>
+          <w:insideV w:val="single" w:sz="4" w:space="0" w:color="000000" w:themeColor="text1"/>
+        </w:tblBorders>
+        <w:tblLayout w:type="fixed"/>
+        <w:tblLook w:val="04A0" w:firstRow="1" w:lastRow="0" w:firstColumn="1" w:lastColumn="0" w:noHBand="0" w:noVBand="1"/>
+      </w:tblPr>
+      <w:tblGrid>
+        <w:gridCol w:w="2310"/>
+        <w:gridCol w:w="2310"/>
+        <w:gridCol w:w="2311"/>
+        <w:gridCol w:w="2311"/>
+      </w:tblGrid>
+      <w:tr>
+        <w:tc>
+          <w:tcPr>
+            <w:tcW w:w="2310" w:type="dxa"/>
+          </w:tcPr>
+          <w:p>
+            <w:pPr>
+              <w:spacing w:line="360" w:lineRule="auto"/>
+              <w:rPr>
+                <w:b/>
+                <w:sz w:val="24"/>
+                <w:szCs w:val="24"/>
+              </w:rPr>
+            </w:pPr>
+            <w:r>
+              <w:rPr>
+                <w:b/>
+                <w:sz w:val="24"/>
+                <w:szCs w:val="24"/>
+              </w:rPr>
+              <w:t xml:space="preserve">FIELD </w:t>
+            </w:r>
+          </w:p>
+        </w:tc>
+        <w:tc>
+          <w:tcPr>
+            <w:tcW w:w="2310" w:type="dxa"/>
+          </w:tcPr>
+          <w:p>
+            <w:pPr>
+              <w:spacing w:line="360" w:lineRule="auto"/>
+              <w:rPr>
+                <w:b/>
+                <w:sz w:val="24"/>
+                <w:szCs w:val="24"/>
+              </w:rPr>
+            </w:pPr>
+            <w:r>
+              <w:rPr>
+                <w:b/>
+                <w:sz w:val="24"/>
+                <w:szCs w:val="24"/>
+              </w:rPr>
+              <w:t>DATA TYPE</w:t>
+            </w:r>
+          </w:p>
+        </w:tc>
+        <w:tc>
+          <w:tcPr>
+            <w:tcW w:w="2311" w:type="dxa"/>
+          </w:tcPr>
+          <w:p>
+            <w:pPr>
+              <w:spacing w:line="360" w:lineRule="auto"/>
+              <w:rPr>
+                <w:b/>
+                <w:sz w:val="24"/>
+                <w:szCs w:val="24"/>
+              </w:rPr>
+            </w:pPr>
+            <w:r>
+              <w:rPr>
+                <w:b/>
+                <w:sz w:val="24"/>
+                <w:szCs w:val="24"/>
+              </w:rPr>
+              <w:t>SIZE</w:t>
+            </w:r>
+          </w:p>
+        </w:tc>
+        <w:tc>
+          <w:tcPr>
+            <w:tcW w:w="2311" w:type="dxa"/>
+          </w:tcPr>
+          <w:p>
+            <w:pPr>
+              <w:spacing w:line="360" w:lineRule="auto"/>
+              <w:rPr>
+                <w:b/>
+                <w:sz w:val="24"/>
+                <w:szCs w:val="24"/>
+              </w:rPr>
+            </w:pPr>
+            <w:r>
+              <w:rPr>
+                <w:b/>
+                <w:sz w:val="24"/>
+                <w:szCs w:val="24"/>
+              </w:rPr>
+              <w:t>CONSTRAINT</w:t>
+            </w:r>
+          </w:p>
+        </w:tc>
+      </w:tr>
+      <w:tr>
+        <w:tc>
+          <w:tcPr>
+            <w:tcW w:w="2310" w:type="dxa"/>
+          </w:tcPr>
+          <w:p>
+            <w:pPr>
+              <w:spacing w:line="360" w:lineRule="auto"/>
+              <w:rPr>
+                <w:sz w:val="24"/>
+                <w:szCs w:val="24"/>
+              </w:rPr>
+            </w:pPr>
+            <w:r>
+              <w:rPr>
+                <w:sz w:val="24"/>
+                <w:szCs w:val="24"/>
+              </w:rPr>
+              <w:lastRenderedPageBreak/>
+              <w:t>Furniture Id</w:t>
+            </w:r>
+          </w:p>
+        </w:tc>
+        <w:tc>
+          <w:tcPr>
+            <w:tcW w:w="2310" w:type="dxa"/>
+          </w:tcPr>
+          <w:p>
+            <w:pPr>
+              <w:spacing w:line="360" w:lineRule="auto"/>
+              <w:rPr>
+                <w:sz w:val="24"/>
+                <w:szCs w:val="24"/>
+              </w:rPr>
+            </w:pPr>
+            <w:r>
+              <w:rPr>
+                <w:sz w:val="24"/>
+                <w:szCs w:val="24"/>
+              </w:rPr>
+              <w:t>Int</w:t>
+            </w:r>
+          </w:p>
+        </w:tc>
+        <w:tc>
+          <w:tcPr>
+            <w:tcW w:w="2311" w:type="dxa"/>
+          </w:tcPr>
+          <w:p>
+            <w:pPr>
+              <w:spacing w:line="360" w:lineRule="auto"/>
+              <w:rPr>
+                <w:sz w:val="24"/>
+                <w:szCs w:val="24"/>
+              </w:rPr>
+            </w:pPr>
+            <w:r>
+              <w:rPr>
+                <w:sz w:val="24"/>
+                <w:szCs w:val="24"/>
+              </w:rPr>
+              <w:t>10</w:t>
+            </w:r>
+          </w:p>
+        </w:tc>
+        <w:tc>
+          <w:tcPr>
+            <w:tcW w:w="2311" w:type="dxa"/>
+          </w:tcPr>
+          <w:p>
+            <w:pPr>
+              <w:spacing w:line="360" w:lineRule="auto"/>
+              <w:rPr>
+                <w:sz w:val="24"/>
+                <w:szCs w:val="24"/>
+              </w:rPr>
+            </w:pPr>
+            <w:r>
+              <w:rPr>
+                <w:sz w:val="24"/>
+                <w:szCs w:val="24"/>
+              </w:rPr>
+              <w:t>Primary key</w:t>
+            </w:r>
+          </w:p>
+        </w:tc>
+      </w:tr>
+      <w:tr>
+        <w:tc>
+          <w:tcPr>
+            <w:tcW w:w="2310" w:type="dxa"/>
+          </w:tcPr>
+          <w:p>
+            <w:pPr>
+              <w:spacing w:line="360" w:lineRule="auto"/>
+              <w:rPr>
+                <w:sz w:val="24"/>
+                <w:szCs w:val="24"/>
+              </w:rPr>
+            </w:pPr>
+            <w:r>
+              <w:rPr>
+                <w:sz w:val="24"/>
+                <w:szCs w:val="24"/>
+              </w:rPr>
+              <w:t>Company</w:t>
+            </w:r>
+          </w:p>
+        </w:tc>
+        <w:tc>
+          <w:tcPr>
+            <w:tcW w:w="2310" w:type="dxa"/>
+          </w:tcPr>
+          <w:p>
+            <w:pPr>
+              <w:spacing w:line="360" w:lineRule="auto"/>
+              <w:rPr>
+                <w:sz w:val="24"/>
+                <w:szCs w:val="24"/>
+              </w:rPr>
+            </w:pPr>
+            <w:r>
+              <w:rPr>
+                <w:sz w:val="24"/>
+                <w:szCs w:val="24"/>
+              </w:rPr>
+              <w:t xml:space="preserve">Varchar </w:t>
+            </w:r>
+          </w:p>
+        </w:tc>
+        <w:tc>
+          <w:tcPr>
+            <w:tcW w:w="2311" w:type="dxa"/>
+          </w:tcPr>
+          <w:p>
+            <w:pPr>
+              <w:spacing w:line="360" w:lineRule="auto"/>
+              <w:rPr>
+                <w:sz w:val="24"/>
+                <w:szCs w:val="24"/>
+              </w:rPr>
+            </w:pPr>
+            <w:r>
+              <w:rPr>
+                <w:sz w:val="24"/>
+                <w:szCs w:val="24"/>
+              </w:rPr>
+              <w:t>30</w:t>
+            </w:r>
+          </w:p>
+        </w:tc>
+        <w:tc>
+          <w:tcPr>
+            <w:tcW w:w="2311" w:type="dxa"/>
+          </w:tcPr>
+          <w:p>
+            <w:pPr>
+              <w:spacing w:line="360" w:lineRule="auto"/>
+              <w:rPr>
+                <w:sz w:val="24"/>
+                <w:szCs w:val="24"/>
+              </w:rPr>
+            </w:pPr>
+            <w:r>
+              <w:rPr>
+                <w:sz w:val="24"/>
+                <w:szCs w:val="24"/>
+              </w:rPr>
+              <w:t>Not null</w:t>
+            </w:r>
+          </w:p>
+        </w:tc>
+      </w:tr>
+      <w:tr>
+        <w:tc>
+          <w:tcPr>
+            <w:tcW w:w="2310" w:type="dxa"/>
+          </w:tcPr>
+          <w:p>
+            <w:pPr>
+              <w:spacing w:line="360" w:lineRule="auto"/>
+              <w:rPr>
+                <w:sz w:val="24"/>
+                <w:szCs w:val="24"/>
+              </w:rPr>
+            </w:pPr>
+            <w:r>
+              <w:rPr>
+                <w:sz w:val="24"/>
+                <w:szCs w:val="24"/>
+              </w:rPr>
+              <w:t>Model</w:t>
+            </w:r>
+          </w:p>
+        </w:tc>
+        <w:tc>
+          <w:tcPr>
+            <w:tcW w:w="2310" w:type="dxa"/>
+          </w:tcPr>
+          <w:p>
+            <w:pPr>
+              <w:spacing w:line="360" w:lineRule="auto"/>
+              <w:rPr>
+                <w:sz w:val="24"/>
+                <w:szCs w:val="24"/>
+              </w:rPr>
+            </w:pPr>
+            <w:r>
+              <w:rPr>
+                <w:sz w:val="24"/>
+                <w:szCs w:val="24"/>
+              </w:rPr>
+              <w:t xml:space="preserve">Varchar </w:t>
+            </w:r>
+          </w:p>
+        </w:tc>
+        <w:tc>
+          <w:tcPr>
+            <w:tcW w:w="2311" w:type="dxa"/>
+          </w:tcPr>
+          <w:p>
+            <w:pPr>
+              <w:spacing w:line="360" w:lineRule="auto"/>
+              <w:rPr>
+                <w:sz w:val="24"/>
+                <w:szCs w:val="24"/>
+              </w:rPr>
+            </w:pPr>
+            <w:r>
+              <w:rPr>
+                <w:sz w:val="24"/>
+                <w:szCs w:val="24"/>
+              </w:rPr>
+              <w:t>30</w:t>
+            </w:r>
+          </w:p>
+        </w:tc>
+        <w:tc>
+          <w:tcPr>
+            <w:tcW w:w="2311" w:type="dxa"/>
+          </w:tcPr>
+          <w:p>
+            <w:pPr>
+              <w:spacing w:line="360" w:lineRule="auto"/>
+              <w:rPr>
+                <w:sz w:val="24"/>
+                <w:szCs w:val="24"/>
+              </w:rPr>
+            </w:pPr>
+            <w:r>
+              <w:rPr>
+                <w:sz w:val="24"/>
+                <w:szCs w:val="24"/>
+              </w:rPr>
+              <w:t>Not null</w:t>
+            </w:r>
+          </w:p>
+        </w:tc>
+      </w:tr>
+      <w:tr>
+        <w:tc>
+          <w:tcPr>
+            <w:tcW w:w="2310" w:type="dxa"/>
+          </w:tcPr>
+          <w:p>
+            <w:pPr>
+              <w:spacing w:line="360" w:lineRule="auto"/>
+              <w:rPr>
+                <w:sz w:val="24"/>
+                <w:szCs w:val="24"/>
+              </w:rPr>
+            </w:pPr>
+            <w:r>
+              <w:rPr>
+                <w:sz w:val="24"/>
+                <w:szCs w:val="24"/>
+              </w:rPr>
+              <w:t>Price</w:t>
+            </w:r>
+          </w:p>
+        </w:tc>
+        <w:tc>
+          <w:tcPr>
+            <w:tcW w:w="2310" w:type="dxa"/>
+          </w:tcPr>
+          <w:p>
+            <w:pPr>
+              <w:spacing w:line="360" w:lineRule="auto"/>
+              <w:rPr>
+                <w:sz w:val="24"/>
+                <w:szCs w:val="24"/>
+              </w:rPr>
+            </w:pPr>
+            <w:r>
+              <w:rPr>
+                <w:sz w:val="24"/>
+                <w:szCs w:val="24"/>
+              </w:rPr>
+              <w:t>int</w:t>
+            </w:r>
+          </w:p>
+        </w:tc>
+        <w:tc>
+          <w:tcPr>
+            <w:tcW w:w="2311" w:type="dxa"/>
+          </w:tcPr>
+          <w:p>
+            <w:pPr>
+              <w:spacing w:line="360" w:lineRule="auto"/>
+              <w:rPr>
+                <w:sz w:val="24"/>
+                <w:szCs w:val="24"/>
+              </w:rPr>
+            </w:pPr>
+            <w:r>
+              <w:rPr>
+                <w:sz w:val="24"/>
+                <w:szCs w:val="24"/>
+              </w:rPr>
+              <w:t>10</w:t>
+            </w:r>
+          </w:p>
+        </w:tc>
+        <w:tc>
+          <w:tcPr>
+            <w:tcW w:w="2311" w:type="dxa"/>
+          </w:tcPr>
+          <w:p>
+            <w:pPr>
+              <w:spacing w:line="360" w:lineRule="auto"/>
+              <w:rPr>
+                <w:sz w:val="24"/>
+                <w:szCs w:val="24"/>
+              </w:rPr>
+            </w:pPr>
+            <w:r>
+              <w:rPr>
+                <w:sz w:val="24"/>
+                <w:szCs w:val="24"/>
+              </w:rPr>
+              <w:t>Not null</w:t>
+            </w:r>
+          </w:p>
+        </w:tc>
+      </w:tr>
+    </w:tbl>
+    <w:p>
+      <w:pPr>
+        <w:spacing w:line="360" w:lineRule="auto"/>
+        <w:rPr>
+          <w:rFonts w:ascii="Times New Roman" w:hAnsi="Times New Roman" w:cs="Times New Roman"/>
+          <w:b/>
+          <w:sz w:val="24"/>
+          <w:szCs w:val="24"/>
+        </w:rPr>
+      </w:pPr>
+    </w:p>
+    <w:p>
+      <w:pPr>
+        <w:spacing w:line="360" w:lineRule="auto"/>
+        <w:rPr>
+          <w:rFonts w:ascii="Times New Roman" w:hAnsi="Times New Roman" w:cs="Times New Roman"/>
+          <w:b/>
+          <w:sz w:val="24"/>
+          <w:szCs w:val="24"/>
+        </w:rPr>
+      </w:pPr>
+      <w:r>
+        <w:rPr>
+          <w:rFonts w:ascii="Times New Roman" w:hAnsi="Times New Roman" w:cs="Times New Roman"/>
+          <w:b/>
+          <w:sz w:val="24"/>
+          <w:szCs w:val="24"/>
+        </w:rPr>
+        <w:t>TABLE NAME: PURCHASE</w:t>
+      </w:r>
+    </w:p>
+    <w:p>
+      <w:pPr>
+        <w:spacing w:line="360" w:lineRule="auto"/>
+        <w:rPr>
+          <w:rFonts w:ascii="Times New Roman" w:hAnsi="Times New Roman" w:cs="Times New Roman"/>
+          <w:b/>
+          <w:kern w:val="2"/>
+          <w:sz w:val="24"/>
+          <w:szCs w:val="24"/>
+        </w:rPr>
+      </w:pPr>
+    </w:p>
+    <w:tbl>
+      <w:tblPr>
+        <w:tblStyle w:val="TableGrid"/>
+        <w:tblW w:w="9242" w:type="dxa"/>
+        <w:tblBorders>
+          <w:top w:val="single" w:sz="4" w:space="0" w:color="000000" w:themeColor="text1"/>
+          <w:left w:val="single" w:sz="4" w:space="0" w:color="000000" w:themeColor="text1"/>
+          <w:bottom w:val="single" w:sz="4" w:space="0" w:color="000000" w:themeColor="text1"/>
+          <w:right w:val="single" w:sz="4" w:space="0" w:color="000000" w:themeColor="text1"/>
+          <w:insideH w:val="single" w:sz="4" w:space="0" w:color="000000" w:themeColor="text1"/>
+          <w:insideV w:val="single" w:sz="4" w:space="0" w:color="000000" w:themeColor="text1"/>
+        </w:tblBorders>
+        <w:tblLayout w:type="fixed"/>
+        <w:tblLook w:val="04A0" w:firstRow="1" w:lastRow="0" w:firstColumn="1" w:lastColumn="0" w:noHBand="0" w:noVBand="1"/>
+      </w:tblPr>
+      <w:tblGrid>
+        <w:gridCol w:w="2310"/>
+        <w:gridCol w:w="2310"/>
+        <w:gridCol w:w="2311"/>
+        <w:gridCol w:w="2311"/>
+      </w:tblGrid>
+      <w:tr>
+        <w:tc>
+          <w:tcPr>
+            <w:tcW w:w="2310" w:type="dxa"/>
+          </w:tcPr>
+          <w:p>
+            <w:pPr>
+              <w:spacing w:line="360" w:lineRule="auto"/>
+              <w:rPr>
+                <w:b/>
+                <w:sz w:val="24"/>
+                <w:szCs w:val="24"/>
+              </w:rPr>
+            </w:pPr>
+            <w:r>
+              <w:rPr>
+                <w:b/>
+                <w:sz w:val="24"/>
+                <w:szCs w:val="24"/>
+              </w:rPr>
+              <w:t xml:space="preserve">FIELD </w:t>
+            </w:r>
+          </w:p>
+        </w:tc>
+        <w:tc>
+          <w:tcPr>
+            <w:tcW w:w="2310" w:type="dxa"/>
+          </w:tcPr>
+          <w:p>
+            <w:pPr>
+              <w:spacing w:line="360" w:lineRule="auto"/>
+              <w:rPr>
+                <w:b/>
+                <w:sz w:val="24"/>
+                <w:szCs w:val="24"/>
+              </w:rPr>
+            </w:pPr>
+            <w:r>
+              <w:rPr>
+                <w:b/>
+                <w:sz w:val="24"/>
+                <w:szCs w:val="24"/>
+              </w:rPr>
+              <w:t>DATA TYPE</w:t>
+            </w:r>
+          </w:p>
+        </w:tc>
+        <w:tc>
+          <w:tcPr>
+            <w:tcW w:w="2311" w:type="dxa"/>
+          </w:tcPr>
+          <w:p>
+            <w:pPr>
+              <w:spacing w:line="360" w:lineRule="auto"/>
+              <w:rPr>
+                <w:b/>
+                <w:sz w:val="24"/>
+                <w:szCs w:val="24"/>
+              </w:rPr>
+            </w:pPr>
+            <w:r>
+              <w:rPr>
+                <w:b/>
+                <w:sz w:val="24"/>
+                <w:szCs w:val="24"/>
+              </w:rPr>
+              <w:t>SIZE</w:t>
+            </w:r>
+          </w:p>
+        </w:tc>
+        <w:tc>
+          <w:tcPr>
+            <w:tcW w:w="2311" w:type="dxa"/>
+          </w:tcPr>
+          <w:p>
+            <w:pPr>
+              <w:spacing w:line="360" w:lineRule="auto"/>
+              <w:rPr>
+                <w:b/>
+                <w:sz w:val="24"/>
+                <w:szCs w:val="24"/>
+              </w:rPr>
+            </w:pPr>
+            <w:r>
+              <w:rPr>
+                <w:b/>
+                <w:sz w:val="24"/>
+                <w:szCs w:val="24"/>
+              </w:rPr>
+              <w:t>CONSTRAINT</w:t>
+            </w:r>
+          </w:p>
+        </w:tc>
+      </w:tr>
+      <w:tr>
+        <w:tc>
+          <w:tcPr>
+            <w:tcW w:w="2310" w:type="dxa"/>
+          </w:tcPr>
+          <w:p>
+            <w:pPr>
+              <w:spacing w:line="360" w:lineRule="auto"/>
+              <w:rPr>
+                <w:sz w:val="24"/>
+                <w:szCs w:val="24"/>
+              </w:rPr>
+            </w:pPr>
+            <w:r>
+              <w:rPr>
+                <w:sz w:val="24"/>
+                <w:szCs w:val="24"/>
+              </w:rPr>
+              <w:t>Purchase id</w:t>
+            </w:r>
+          </w:p>
+        </w:tc>
+        <w:tc>
+          <w:tcPr>
+            <w:tcW w:w="2310" w:type="dxa"/>
+          </w:tcPr>
+          <w:p>
+            <w:pPr>
+              <w:spacing w:line="360" w:lineRule="auto"/>
+              <w:rPr>
+                <w:sz w:val="24"/>
+                <w:szCs w:val="24"/>
+              </w:rPr>
+            </w:pPr>
+            <w:r>
+              <w:rPr>
+                <w:sz w:val="24"/>
+                <w:szCs w:val="24"/>
+              </w:rPr>
+              <w:t>Int</w:t>
+            </w:r>
+          </w:p>
+        </w:tc>
+        <w:tc>
+          <w:tcPr>
+            <w:tcW w:w="2311" w:type="dxa"/>
+          </w:tcPr>
+          <w:p>
+            <w:pPr>
+              <w:spacing w:line="360" w:lineRule="auto"/>
+              <w:rPr>
+                <w:sz w:val="24"/>
+                <w:szCs w:val="24"/>
+              </w:rPr>
+            </w:pPr>
+            <w:r>
+              <w:rPr>
+                <w:sz w:val="24"/>
+                <w:szCs w:val="24"/>
+              </w:rPr>
+              <w:t>10</w:t>
+            </w:r>
+          </w:p>
+        </w:tc>
+        <w:tc>
+          <w:tcPr>
+            <w:tcW w:w="2311" w:type="dxa"/>
+          </w:tcPr>
+          <w:p>
+            <w:pPr>
+              <w:spacing w:line="360" w:lineRule="auto"/>
+              <w:rPr>
+                <w:sz w:val="24"/>
+                <w:szCs w:val="24"/>
+              </w:rPr>
+            </w:pPr>
+            <w:r>
+              <w:rPr>
+                <w:sz w:val="24"/>
+                <w:szCs w:val="24"/>
+              </w:rPr>
+              <w:t>Primary key</w:t>
+            </w:r>
+          </w:p>
+        </w:tc>
+      </w:tr>
+      <w:tr>
+        <w:tc>
+          <w:tcPr>
+            <w:tcW w:w="2310" w:type="dxa"/>
+          </w:tcPr>
+          <w:p>
+            <w:pPr>
+              <w:spacing w:line="360" w:lineRule="auto"/>
+              <w:rPr>
+                <w:sz w:val="24"/>
+                <w:szCs w:val="24"/>
+              </w:rPr>
+            </w:pPr>
+            <w:r>
+              <w:rPr>
+                <w:sz w:val="24"/>
+                <w:szCs w:val="24"/>
+              </w:rPr>
+              <w:t>Product id</w:t>
+            </w:r>
+          </w:p>
+        </w:tc>
+        <w:tc>
+          <w:tcPr>
+            <w:tcW w:w="2310" w:type="dxa"/>
+          </w:tcPr>
+          <w:p>
+            <w:pPr>
+              <w:spacing w:line="360" w:lineRule="auto"/>
+              <w:rPr>
+                <w:sz w:val="24"/>
+                <w:szCs w:val="24"/>
+              </w:rPr>
+            </w:pPr>
+            <w:r>
+              <w:rPr>
+                <w:sz w:val="24"/>
+                <w:szCs w:val="24"/>
+              </w:rPr>
+              <w:t>Int</w:t>
+            </w:r>
+          </w:p>
+        </w:tc>
+        <w:tc>
+          <w:tcPr>
+            <w:tcW w:w="2311" w:type="dxa"/>
+          </w:tcPr>
+          <w:p>
+            <w:pPr>
+              <w:spacing w:line="360" w:lineRule="auto"/>
+              <w:rPr>
+                <w:sz w:val="24"/>
+                <w:szCs w:val="24"/>
+              </w:rPr>
+            </w:pPr>
+            <w:r>
+              <w:rPr>
+                <w:sz w:val="24"/>
+                <w:szCs w:val="24"/>
+              </w:rPr>
+              <w:t>10</w:t>
+            </w:r>
+          </w:p>
+        </w:tc>
+        <w:tc>
+          <w:tcPr>
+            <w:tcW w:w="2311" w:type="dxa"/>
+          </w:tcPr>
+          <w:p>
+            <w:pPr>
+              <w:spacing w:line="360" w:lineRule="auto"/>
+              <w:rPr>
+                <w:sz w:val="24"/>
+                <w:szCs w:val="24"/>
+              </w:rPr>
+            </w:pPr>
+            <w:r>
+              <w:rPr>
+                <w:sz w:val="24"/>
+                <w:szCs w:val="24"/>
+              </w:rPr>
+              <w:t>Foreign key</w:t>
+            </w:r>
+          </w:p>
+        </w:tc>
+      </w:tr>
+      <w:tr>
+        <w:tc>
+          <w:tcPr>
+            <w:tcW w:w="2310" w:type="dxa"/>
+          </w:tcPr>
+          <w:p>
+            <w:pPr>
+              <w:spacing w:line="360" w:lineRule="auto"/>
+              <w:rPr>
+                <w:sz w:val="24"/>
+                <w:szCs w:val="24"/>
+              </w:rPr>
+            </w:pPr>
+            <w:r>
+              <w:rPr>
+                <w:sz w:val="24"/>
+                <w:szCs w:val="24"/>
+              </w:rPr>
+              <w:t>Quantity</w:t>
+            </w:r>
+          </w:p>
+        </w:tc>
+        <w:tc>
+          <w:tcPr>
+            <w:tcW w:w="2310" w:type="dxa"/>
+          </w:tcPr>
+          <w:p>
+            <w:pPr>
+              <w:spacing w:line="360" w:lineRule="auto"/>
+              <w:rPr>
+                <w:sz w:val="24"/>
+                <w:szCs w:val="24"/>
+              </w:rPr>
+            </w:pPr>
+            <w:r>
+              <w:rPr>
+                <w:sz w:val="24"/>
+                <w:szCs w:val="24"/>
+              </w:rPr>
+              <w:t>Int</w:t>
+            </w:r>
+          </w:p>
+        </w:tc>
+        <w:tc>
+          <w:tcPr>
+            <w:tcW w:w="2311" w:type="dxa"/>
+          </w:tcPr>
+          <w:p>
+            <w:pPr>
+              <w:spacing w:line="360" w:lineRule="auto"/>
+              <w:rPr>
+                <w:sz w:val="24"/>
+                <w:szCs w:val="24"/>
+              </w:rPr>
+            </w:pPr>
+            <w:r>
+              <w:rPr>
+                <w:sz w:val="24"/>
+                <w:szCs w:val="24"/>
+              </w:rPr>
+              <w:t>5</w:t>
+            </w:r>
+          </w:p>
+        </w:tc>
+        <w:tc>
+          <w:tcPr>
+            <w:tcW w:w="2311" w:type="dxa"/>
+          </w:tcPr>
+          <w:p>
+            <w:pPr>
+              <w:spacing w:line="360" w:lineRule="auto"/>
+              <w:rPr>
+                <w:sz w:val="24"/>
+                <w:szCs w:val="24"/>
+              </w:rPr>
+            </w:pPr>
+            <w:r>
+              <w:rPr>
+                <w:sz w:val="24"/>
+                <w:szCs w:val="24"/>
+              </w:rPr>
+              <w:t>Not null</w:t>
+            </w:r>
+          </w:p>
+        </w:tc>
+      </w:tr>
+      <w:tr>
+        <w:tc>
+          <w:tcPr>
+            <w:tcW w:w="2310" w:type="dxa"/>
+          </w:tcPr>
+          <w:p>
+            <w:pPr>
+              <w:spacing w:line="360" w:lineRule="auto"/>
+              <w:rPr>
+                <w:sz w:val="24"/>
+                <w:szCs w:val="24"/>
+              </w:rPr>
+            </w:pPr>
+            <w:r>
+              <w:rPr>
+                <w:sz w:val="24"/>
+                <w:szCs w:val="24"/>
+              </w:rPr>
+              <w:t>Details</w:t>
+            </w:r>
+          </w:p>
+        </w:tc>
+        <w:tc>
+          <w:tcPr>
+            <w:tcW w:w="2310" w:type="dxa"/>
+          </w:tcPr>
+          <w:p>
+            <w:pPr>
+              <w:spacing w:line="360" w:lineRule="auto"/>
+              <w:rPr>
+                <w:sz w:val="24"/>
+                <w:szCs w:val="24"/>
+              </w:rPr>
+            </w:pPr>
+            <w:r>
+              <w:rPr>
+                <w:sz w:val="24"/>
+                <w:szCs w:val="24"/>
+              </w:rPr>
+              <w:t>Varchar</w:t>
+            </w:r>
+          </w:p>
+        </w:tc>
+        <w:tc>
+          <w:tcPr>
+            <w:tcW w:w="2311" w:type="dxa"/>
+          </w:tcPr>
+          <w:p>
+            <w:pPr>
+              <w:spacing w:line="360" w:lineRule="auto"/>
+              <w:rPr>
+                <w:sz w:val="24"/>
+                <w:szCs w:val="24"/>
+              </w:rPr>
+            </w:pPr>
+            <w:r>
+              <w:rPr>
+                <w:sz w:val="24"/>
+                <w:szCs w:val="24"/>
+              </w:rPr>
+              <w:t>30</w:t>
+            </w:r>
+          </w:p>
+        </w:tc>
+        <w:tc>
+          <w:tcPr>
+            <w:tcW w:w="2311" w:type="dxa"/>
+          </w:tcPr>
+          <w:p>
+            <w:pPr>
+              <w:spacing w:line="360" w:lineRule="auto"/>
+              <w:rPr>
+                <w:sz w:val="24"/>
+                <w:szCs w:val="24"/>
+              </w:rPr>
+            </w:pPr>
+            <w:r>
+              <w:rPr>
+                <w:sz w:val="24"/>
+                <w:szCs w:val="24"/>
+              </w:rPr>
+              <w:t>Not null</w:t>
+            </w:r>
+          </w:p>
+        </w:tc>
+      </w:tr>
+      <w:tr>
+        <w:tc>
+          <w:tcPr>
+            <w:tcW w:w="2310" w:type="dxa"/>
+          </w:tcPr>
+          <w:p>
+            <w:pPr>
+              <w:spacing w:line="360" w:lineRule="auto"/>
+              <w:rPr>
+                <w:sz w:val="24"/>
+                <w:szCs w:val="24"/>
+              </w:rPr>
+            </w:pPr>
+            <w:r>
+              <w:rPr>
+                <w:sz w:val="24"/>
+                <w:szCs w:val="24"/>
+              </w:rPr>
+              <w:t>Date</w:t>
+            </w:r>
+          </w:p>
+        </w:tc>
+        <w:tc>
+          <w:tcPr>
+            <w:tcW w:w="2310" w:type="dxa"/>
+          </w:tcPr>
+          <w:p>
+            <w:pPr>
+              <w:spacing w:line="360" w:lineRule="auto"/>
+              <w:rPr>
+                <w:sz w:val="24"/>
+                <w:szCs w:val="24"/>
+              </w:rPr>
+            </w:pPr>
+            <w:r>
+              <w:rPr>
+                <w:sz w:val="24"/>
+                <w:szCs w:val="24"/>
+              </w:rPr>
+              <w:t>date</w:t>
+            </w:r>
+          </w:p>
+        </w:tc>
+        <w:tc>
+          <w:tcPr>
+            <w:tcW w:w="2311" w:type="dxa"/>
+          </w:tcPr>
+          <w:p>
+            <w:pPr>
+              <w:spacing w:line="360" w:lineRule="auto"/>
+              <w:rPr>
+                <w:sz w:val="24"/>
+                <w:szCs w:val="24"/>
+              </w:rPr>
+            </w:pPr>
+            <w:r>
+              <w:rPr>
+                <w:sz w:val="24"/>
+                <w:szCs w:val="24"/>
+              </w:rPr>
+              <w:t>10</w:t>
+            </w:r>
+          </w:p>
+        </w:tc>
+        <w:tc>
+          <w:tcPr>
+            <w:tcW w:w="2311" w:type="dxa"/>
+          </w:tcPr>
+          <w:p>
+            <w:pPr>
+              <w:spacing w:line="360" w:lineRule="auto"/>
+              <w:rPr>
+                <w:sz w:val="24"/>
+                <w:szCs w:val="24"/>
+              </w:rPr>
+            </w:pPr>
+            <w:r>
+              <w:rPr>
+                <w:sz w:val="24"/>
+                <w:szCs w:val="24"/>
+              </w:rPr>
+              <w:t>Not null</w:t>
+            </w:r>
+          </w:p>
+        </w:tc>
+      </w:tr>
+    </w:tbl>
+    <w:p>
+      <w:pPr>
+        <w:spacing w:line="360" w:lineRule="auto"/>
+        <w:rPr>
+          <w:rFonts w:ascii="Times New Roman" w:hAnsi="Times New Roman" w:cs="Times New Roman"/>
+          <w:b/>
+          <w:sz w:val="24"/>
+          <w:szCs w:val="24"/>
+        </w:rPr>
+      </w:pPr>
+    </w:p>
+    <w:p>
+      <w:pPr>
+        <w:spacing w:line="360" w:lineRule="auto"/>
+        <w:rPr>
+          <w:rFonts w:ascii="Times New Roman" w:hAnsi="Times New Roman" w:cs="Times New Roman"/>
+          <w:b/>
+          <w:sz w:val="24"/>
+          <w:szCs w:val="24"/>
+        </w:rPr>
+      </w:pPr>
+      <w:r>
+        <w:rPr>
+          <w:rFonts w:ascii="Times New Roman" w:hAnsi="Times New Roman" w:cs="Times New Roman"/>
+          <w:b/>
+          <w:sz w:val="24"/>
+          <w:szCs w:val="24"/>
+        </w:rPr>
+        <w:t>TABLE NAME: SALES</w:t>
+      </w:r>
+    </w:p>
+    <w:p>
+      <w:pPr>
+        <w:spacing w:line="360" w:lineRule="auto"/>
+        <w:rPr>
+          <w:rFonts w:ascii="Times New Roman" w:hAnsi="Times New Roman" w:cs="Times New Roman"/>
+          <w:b/>
+          <w:kern w:val="2"/>
+          <w:sz w:val="24"/>
+          <w:szCs w:val="24"/>
+        </w:rPr>
+      </w:pPr>
+    </w:p>
+    <w:tbl>
+      <w:tblPr>
+        <w:tblStyle w:val="TableGrid"/>
+        <w:tblW w:w="9242" w:type="dxa"/>
+        <w:tblBorders>
+          <w:top w:val="single" w:sz="4" w:space="0" w:color="000000" w:themeColor="text1"/>
+          <w:left w:val="single" w:sz="4" w:space="0" w:color="000000" w:themeColor="text1"/>
+          <w:bottom w:val="single" w:sz="4" w:space="0" w:color="000000" w:themeColor="text1"/>
+          <w:right w:val="single" w:sz="4" w:space="0" w:color="000000" w:themeColor="text1"/>
+          <w:insideH w:val="single" w:sz="4" w:space="0" w:color="000000" w:themeColor="text1"/>
+          <w:insideV w:val="single" w:sz="4" w:space="0" w:color="000000" w:themeColor="text1"/>
+        </w:tblBorders>
+        <w:tblLayout w:type="fixed"/>
+        <w:tblLook w:val="04A0" w:firstRow="1" w:lastRow="0" w:firstColumn="1" w:lastColumn="0" w:noHBand="0" w:noVBand="1"/>
+      </w:tblPr>
+      <w:tblGrid>
+        <w:gridCol w:w="2310"/>
+        <w:gridCol w:w="2310"/>
+        <w:gridCol w:w="2311"/>
+        <w:gridCol w:w="2311"/>
+      </w:tblGrid>
+      <w:tr>
+        <w:tc>
+          <w:tcPr>
+            <w:tcW w:w="2310" w:type="dxa"/>
+          </w:tcPr>
+          <w:p>
+            <w:pPr>
+              <w:spacing w:line="360" w:lineRule="auto"/>
+              <w:rPr>
+                <w:b/>
+                <w:sz w:val="24"/>
+                <w:szCs w:val="24"/>
+              </w:rPr>
+            </w:pPr>
+            <w:r>
+              <w:rPr>
+                <w:b/>
+                <w:sz w:val="24"/>
+                <w:szCs w:val="24"/>
+              </w:rPr>
+              <w:t xml:space="preserve">FIELD </w:t>
+            </w:r>
+          </w:p>
+        </w:tc>
+        <w:tc>
+          <w:tcPr>
+            <w:tcW w:w="2310" w:type="dxa"/>
+          </w:tcPr>
+          <w:p>
+            <w:pPr>
+              <w:spacing w:line="360" w:lineRule="auto"/>
+              <w:rPr>
+                <w:b/>
+                <w:sz w:val="24"/>
+                <w:szCs w:val="24"/>
+              </w:rPr>
+            </w:pPr>
+            <w:r>
+              <w:rPr>
+                <w:b/>
+                <w:sz w:val="24"/>
+                <w:szCs w:val="24"/>
+              </w:rPr>
+              <w:t>DATA TYPE</w:t>
+            </w:r>
+          </w:p>
+        </w:tc>
+        <w:tc>
+          <w:tcPr>
+            <w:tcW w:w="2311" w:type="dxa"/>
+          </w:tcPr>
+          <w:p>
+            <w:pPr>
+              <w:spacing w:line="360" w:lineRule="auto"/>
+              <w:rPr>
+                <w:b/>
+                <w:sz w:val="24"/>
+                <w:szCs w:val="24"/>
+              </w:rPr>
+            </w:pPr>
+            <w:r>
+              <w:rPr>
+                <w:b/>
+                <w:sz w:val="24"/>
+                <w:szCs w:val="24"/>
+              </w:rPr>
+              <w:t>SIZE</w:t>
+            </w:r>
+          </w:p>
+        </w:tc>
+        <w:tc>
+          <w:tcPr>
+            <w:tcW w:w="2311" w:type="dxa"/>
+          </w:tcPr>
+          <w:p>
+            <w:pPr>
+              <w:spacing w:line="360" w:lineRule="auto"/>
+              <w:rPr>
+                <w:b/>
+                <w:sz w:val="24"/>
+                <w:szCs w:val="24"/>
+              </w:rPr>
+            </w:pPr>
+            <w:r>
+              <w:rPr>
+                <w:b/>
+                <w:sz w:val="24"/>
+                <w:szCs w:val="24"/>
+              </w:rPr>
+              <w:t>CONSTRAINT</w:t>
+            </w:r>
+          </w:p>
+        </w:tc>
+      </w:tr>
+      <w:tr>
+        <w:tc>
+          <w:tcPr>
+            <w:tcW w:w="2310" w:type="dxa"/>
+          </w:tcPr>
+          <w:p>
+            <w:pPr>
+              <w:spacing w:line="360" w:lineRule="auto"/>
+              <w:rPr>
+                <w:sz w:val="24"/>
+                <w:szCs w:val="24"/>
+              </w:rPr>
+            </w:pPr>
+            <w:r>
+              <w:rPr>
+                <w:sz w:val="24"/>
+                <w:szCs w:val="24"/>
+              </w:rPr>
+              <w:t>Sales id</w:t>
+            </w:r>
+          </w:p>
+        </w:tc>
+        <w:tc>
+          <w:tcPr>
+            <w:tcW w:w="2310" w:type="dxa"/>
+          </w:tcPr>
+          <w:p>
+            <w:pPr>
+              <w:spacing w:line="360" w:lineRule="auto"/>
+              <w:rPr>
+                <w:sz w:val="24"/>
+                <w:szCs w:val="24"/>
+              </w:rPr>
+            </w:pPr>
+            <w:r>
+              <w:rPr>
+                <w:sz w:val="24"/>
+                <w:szCs w:val="24"/>
+              </w:rPr>
+              <w:t>Int</w:t>
+            </w:r>
+          </w:p>
+        </w:tc>
+        <w:tc>
+          <w:tcPr>
+            <w:tcW w:w="2311" w:type="dxa"/>
+          </w:tcPr>
+          <w:p>
+            <w:pPr>
+              <w:spacing w:line="360" w:lineRule="auto"/>
+              <w:rPr>
+                <w:sz w:val="24"/>
+                <w:szCs w:val="24"/>
+              </w:rPr>
+            </w:pPr>
+            <w:r>
+              <w:rPr>
+                <w:sz w:val="24"/>
+                <w:szCs w:val="24"/>
+              </w:rPr>
+              <w:t>10</w:t>
+            </w:r>
+          </w:p>
+        </w:tc>
+        <w:tc>
+          <w:tcPr>
+            <w:tcW w:w="2311" w:type="dxa"/>
+          </w:tcPr>
+          <w:p>
+            <w:pPr>
+              <w:spacing w:line="360" w:lineRule="auto"/>
+              <w:rPr>
+                <w:sz w:val="24"/>
+                <w:szCs w:val="24"/>
+              </w:rPr>
+            </w:pPr>
+            <w:r>
+              <w:rPr>
+                <w:sz w:val="24"/>
+                <w:szCs w:val="24"/>
+              </w:rPr>
+              <w:t>Primary key</w:t>
+            </w:r>
+          </w:p>
+        </w:tc>
+      </w:tr>
+      <w:tr>
+        <w:tc>
+          <w:tcPr>
+            <w:tcW w:w="2310" w:type="dxa"/>
+          </w:tcPr>
+          <w:p>
+            <w:pPr>
+              <w:spacing w:line="360" w:lineRule="auto"/>
+              <w:rPr>
+                <w:sz w:val="24"/>
+                <w:szCs w:val="24"/>
+              </w:rPr>
+            </w:pPr>
+            <w:r>
+              <w:rPr>
+                <w:sz w:val="24"/>
+                <w:szCs w:val="24"/>
+              </w:rPr>
+              <w:t>Customer id</w:t>
+            </w:r>
+          </w:p>
+        </w:tc>
+        <w:tc>
+          <w:tcPr>
+            <w:tcW w:w="2310" w:type="dxa"/>
+          </w:tcPr>
+          <w:p>
+            <w:pPr>
+              <w:spacing w:line="360" w:lineRule="auto"/>
+              <w:rPr>
+                <w:sz w:val="24"/>
+                <w:szCs w:val="24"/>
+              </w:rPr>
+            </w:pPr>
+            <w:r>
+              <w:rPr>
+                <w:sz w:val="24"/>
+                <w:szCs w:val="24"/>
+              </w:rPr>
+              <w:t>Int</w:t>
+            </w:r>
+          </w:p>
+        </w:tc>
+        <w:tc>
+          <w:tcPr>
+            <w:tcW w:w="2311" w:type="dxa"/>
+          </w:tcPr>
+          <w:p>
+            <w:pPr>
+              <w:spacing w:line="360" w:lineRule="auto"/>
+              <w:rPr>
+                <w:sz w:val="24"/>
+                <w:szCs w:val="24"/>
+              </w:rPr>
+            </w:pPr>
+            <w:r>
+              <w:rPr>
+                <w:sz w:val="24"/>
+                <w:szCs w:val="24"/>
+              </w:rPr>
+              <w:t>10</w:t>
+            </w:r>
+          </w:p>
+        </w:tc>
+        <w:tc>
+          <w:tcPr>
+            <w:tcW w:w="2311" w:type="dxa"/>
+          </w:tcPr>
+          <w:p>
+            <w:pPr>
+              <w:spacing w:line="360" w:lineRule="auto"/>
+              <w:rPr>
+                <w:sz w:val="24"/>
+                <w:szCs w:val="24"/>
+              </w:rPr>
+            </w:pPr>
+            <w:r>
+              <w:rPr>
+                <w:sz w:val="24"/>
+                <w:szCs w:val="24"/>
+              </w:rPr>
+              <w:t>Foreign key</w:t>
+            </w:r>
+          </w:p>
+        </w:tc>
+      </w:tr>
+      <w:tr>
+        <w:tc>
+          <w:tcPr>
+            <w:tcW w:w="2310" w:type="dxa"/>
+          </w:tcPr>
+          <w:p>
+            <w:pPr>
+              <w:spacing w:line="360" w:lineRule="auto"/>
+              <w:rPr>
+                <w:sz w:val="24"/>
+                <w:szCs w:val="24"/>
+              </w:rPr>
+            </w:pPr>
+            <w:r>
+              <w:rPr>
+                <w:sz w:val="24"/>
+                <w:szCs w:val="24"/>
+              </w:rPr>
+              <w:t>Product id</w:t>
+            </w:r>
+          </w:p>
+        </w:tc>
+        <w:tc>
+          <w:tcPr>
+            <w:tcW w:w="2310" w:type="dxa"/>
+          </w:tcPr>
+          <w:p>
+            <w:pPr>
+              <w:spacing w:line="360" w:lineRule="auto"/>
+              <w:rPr>
+                <w:sz w:val="24"/>
+                <w:szCs w:val="24"/>
+              </w:rPr>
+            </w:pPr>
+            <w:r>
+              <w:rPr>
+                <w:sz w:val="24"/>
+                <w:szCs w:val="24"/>
+              </w:rPr>
+              <w:t>Int</w:t>
+            </w:r>
+          </w:p>
+        </w:tc>
+        <w:tc>
+          <w:tcPr>
+            <w:tcW w:w="2311" w:type="dxa"/>
+          </w:tcPr>
+          <w:p>
+            <w:pPr>
+              <w:spacing w:line="360" w:lineRule="auto"/>
+              <w:rPr>
+                <w:sz w:val="24"/>
+                <w:szCs w:val="24"/>
+              </w:rPr>
+            </w:pPr>
+            <w:r>
+              <w:rPr>
+                <w:sz w:val="24"/>
+                <w:szCs w:val="24"/>
+              </w:rPr>
+              <w:t>10</w:t>
+            </w:r>
+          </w:p>
+        </w:tc>
+        <w:tc>
+          <w:tcPr>
+            <w:tcW w:w="2311" w:type="dxa"/>
+          </w:tcPr>
+          <w:p>
+            <w:pPr>
+              <w:spacing w:line="360" w:lineRule="auto"/>
+              <w:rPr>
+                <w:sz w:val="24"/>
+                <w:szCs w:val="24"/>
+              </w:rPr>
+            </w:pPr>
+            <w:r>
+              <w:rPr>
+                <w:sz w:val="24"/>
+                <w:szCs w:val="24"/>
+              </w:rPr>
+              <w:t>Foreign key</w:t>
+            </w:r>
+          </w:p>
+        </w:tc>
+      </w:tr>
+      <w:tr>
+        <w:tc>
+          <w:tcPr>
+            <w:tcW w:w="2310" w:type="dxa"/>
+          </w:tcPr>
+          <w:p>
+            <w:pPr>
+              <w:spacing w:line="360" w:lineRule="auto"/>
+              <w:rPr>
+                <w:sz w:val="24"/>
+                <w:szCs w:val="24"/>
+              </w:rPr>
+            </w:pPr>
+            <w:r>
+              <w:rPr>
+                <w:sz w:val="24"/>
+                <w:szCs w:val="24"/>
+              </w:rPr>
+              <w:lastRenderedPageBreak/>
+              <w:t>quantity</w:t>
+            </w:r>
+          </w:p>
+        </w:tc>
+        <w:tc>
+          <w:tcPr>
+            <w:tcW w:w="2310" w:type="dxa"/>
+          </w:tcPr>
+          <w:p>
+            <w:pPr>
+              <w:spacing w:line="360" w:lineRule="auto"/>
+              <w:rPr>
+                <w:sz w:val="24"/>
+                <w:szCs w:val="24"/>
+              </w:rPr>
+            </w:pPr>
+            <w:r>
+              <w:rPr>
+                <w:sz w:val="24"/>
+                <w:szCs w:val="24"/>
+              </w:rPr>
+              <w:t>int</w:t>
+            </w:r>
+          </w:p>
+        </w:tc>
+        <w:tc>
+          <w:tcPr>
+            <w:tcW w:w="2311" w:type="dxa"/>
+          </w:tcPr>
+          <w:p>
+            <w:pPr>
+              <w:spacing w:line="360" w:lineRule="auto"/>
+              <w:rPr>
+                <w:sz w:val="24"/>
+                <w:szCs w:val="24"/>
+              </w:rPr>
+            </w:pPr>
+            <w:r>
+              <w:rPr>
+                <w:sz w:val="24"/>
+                <w:szCs w:val="24"/>
+              </w:rPr>
+              <w:t>5</w:t>
+            </w:r>
+          </w:p>
+        </w:tc>
+        <w:tc>
+          <w:tcPr>
+            <w:tcW w:w="2311" w:type="dxa"/>
+          </w:tcPr>
+          <w:p>
+            <w:pPr>
+              <w:spacing w:line="360" w:lineRule="auto"/>
+              <w:rPr>
+                <w:sz w:val="24"/>
+                <w:szCs w:val="24"/>
+              </w:rPr>
+            </w:pPr>
+            <w:r>
+              <w:rPr>
+                <w:sz w:val="24"/>
+                <w:szCs w:val="24"/>
+              </w:rPr>
+              <w:t>Not null</w:t>
+            </w:r>
+          </w:p>
+        </w:tc>
+      </w:tr>
+    </w:tbl>
+    <w:p/>
     <w:sectPr>
       <w:pgSz w:w="12240" w:h="15840"/>
       <w:pgMar w:top="1440" w:right="1440" w:bottom="1440" w:left="1440" w:header="720" w:footer="720" w:gutter="0"/>
@@ -2841,7 +5521,7 @@
     <w:lsdException w:name="Table Web 2" w:semiHidden="1" w:unhideWhenUsed="1"/>
     <w:lsdException w:name="Table Web 3" w:semiHidden="1" w:unhideWhenUsed="1"/>
     <w:lsdException w:name="Balloon Text" w:semiHidden="1" w:unhideWhenUsed="1"/>
-    <w:lsdException w:name="Table Grid" w:uiPriority="39"/>
+    <w:lsdException w:name="Table Grid" w:uiPriority="0" w:qFormat="1"/>
     <w:lsdException w:name="Table Theme" w:semiHidden="1" w:unhideWhenUsed="1"/>
     <w:lsdException w:name="Placeholder Text" w:semiHidden="1"/>
     <w:lsdException w:name="No Spacing" w:uiPriority="1" w:qFormat="1"/>
@@ -3141,6 +5821,30 @@
       <w:contextualSpacing/>
     </w:pPr>
   </w:style>
+  <w:style w:type="table" w:styleId="TableGrid">
+    <w:name w:val="Table Grid"/>
+    <w:basedOn w:val="TableNormal"/>
+    <w:qFormat/>
+    <w:rsid w:val="00877B37"/>
+    <w:pPr>
+      <w:spacing w:after="0" w:line="240" w:lineRule="auto"/>
+    </w:pPr>
+    <w:rPr>
+      <w:rFonts w:ascii="Times New Roman" w:eastAsia="SimSun" w:hAnsi="Times New Roman" w:cs="Times New Roman"/>
+      <w:sz w:val="20"/>
+      <w:szCs w:val="20"/>
+    </w:rPr>
+    <w:tblPr>
+      <w:tblBorders>
+        <w:top w:val="single" w:sz="4" w:space="0" w:color="auto"/>
+        <w:left w:val="single" w:sz="4" w:space="0" w:color="auto"/>
+        <w:bottom w:val="single" w:sz="4" w:space="0" w:color="auto"/>
+        <w:right w:val="single" w:sz="4" w:space="0" w:color="auto"/>
+        <w:insideH w:val="single" w:sz="4" w:space="0" w:color="auto"/>
+        <w:insideV w:val="single" w:sz="4" w:space="0" w:color="auto"/>
+      </w:tblBorders>
+    </w:tblPr>
+  </w:style>
 </w:styles>
 </file>
 

--- a/documentations/FURNITURE SHOP MANAGEMENT SYSTEM.docx
+++ b/documentations/FURNITURE SHOP MANAGEMENT SYSTEM.docx
@@ -5,6 +5,9 @@
     <w:p>
       <w:pPr>
         <w:shd w:val="clear" w:color="auto" w:fill="FFFFFF"/>
+        <w:tabs>
+          <w:tab w:val="left" w:pos="9090"/>
+        </w:tabs>
         <w:spacing w:after="0" w:line="360" w:lineRule="auto"/>
         <w:jc w:val="center"/>
         <w:textAlignment w:val="baseline"/>
@@ -1501,7 +1504,29 @@
           <w:sz w:val="24"/>
           <w:szCs w:val="24"/>
         </w:rPr>
-        <w:t>Employees are registered by admin, every employees have unique username and password, once employees have got access to login then they can provide entry to purchase and sales.</w:t>
+        <w:t xml:space="preserve">Employees are registered by admin, every </w:t>
+      </w:r>
+      <w:proofErr w:type="gramStart"/>
+      <w:r>
+        <w:rPr>
+          <w:rFonts w:ascii="Times New Roman" w:hAnsi="Times New Roman"/>
+          <w:bCs/>
+          <w:kern w:val="2"/>
+          <w:sz w:val="24"/>
+          <w:szCs w:val="24"/>
+        </w:rPr>
+        <w:t>employees</w:t>
+      </w:r>
+      <w:proofErr w:type="gramEnd"/>
+      <w:r>
+        <w:rPr>
+          <w:rFonts w:ascii="Times New Roman" w:hAnsi="Times New Roman"/>
+          <w:bCs/>
+          <w:kern w:val="2"/>
+          <w:sz w:val="24"/>
+          <w:szCs w:val="24"/>
+        </w:rPr>
+        <w:t xml:space="preserve"> have unique username and password, once employees have got access to login then they can provide entry to purchase and sales.</w:t>
       </w:r>
     </w:p>
     <w:p>
@@ -1744,7 +1769,25 @@
           <w:kern w:val="2"/>
           <w:sz w:val="24"/>
         </w:rPr>
-        <w:t>This module has used to register the product details before selling. So we can identify the stock of product and billing details.</w:t>
+        <w:t xml:space="preserve">This module has used to register the product details before selling. </w:t>
+      </w:r>
+      <w:proofErr w:type="gramStart"/>
+      <w:r>
+        <w:rPr>
+          <w:rFonts w:ascii="Times New Roman" w:hAnsi="Times New Roman"/>
+          <w:kern w:val="2"/>
+          <w:sz w:val="24"/>
+        </w:rPr>
+        <w:t>So</w:t>
+      </w:r>
+      <w:proofErr w:type="gramEnd"/>
+      <w:r>
+        <w:rPr>
+          <w:rFonts w:ascii="Times New Roman" w:hAnsi="Times New Roman"/>
+          <w:kern w:val="2"/>
+          <w:sz w:val="24"/>
+        </w:rPr>
+        <w:t xml:space="preserve"> we can identify the stock of product and billing details.</w:t>
       </w:r>
     </w:p>
     <w:p>
@@ -1830,6 +1873,7 @@
         <w:rPr>
           <w:noProof/>
         </w:rPr>
+        <w:lastRenderedPageBreak/>
         <w:drawing>
           <wp:inline distT="0" distB="0" distL="0" distR="0" wp14:anchorId="52A0D1F9" wp14:editId="323A82FF">
             <wp:extent cx="2665095" cy="826770"/>
@@ -1884,10 +1928,10 @@
           <w:noProof/>
         </w:rPr>
         <w:drawing>
-          <wp:inline distT="0" distB="0" distL="0" distR="0" wp14:anchorId="52D7EE49" wp14:editId="1770AD73">
-            <wp:extent cx="5515610" cy="5340350"/>
-            <wp:effectExtent l="0" t="0" r="8890" b="0"/>
-            <wp:docPr id="4" name="Picture 4"/>
+          <wp:inline distT="0" distB="0" distL="0" distR="0" wp14:anchorId="5BB74195" wp14:editId="3B8B29F0">
+            <wp:extent cx="5229225" cy="6486525"/>
+            <wp:effectExtent l="0" t="0" r="9525" b="9525"/>
+            <wp:docPr id="3" name="Picture 3"/>
             <wp:cNvGraphicFramePr>
               <a:graphicFrameLocks xmlns:a="http://schemas.openxmlformats.org/drawingml/2006/main" noChangeAspect="1"/>
             </wp:cNvGraphicFramePr>
@@ -1895,7 +1939,7 @@
               <a:graphicData uri="http://schemas.openxmlformats.org/drawingml/2006/picture">
                 <pic:pic xmlns:pic="http://schemas.openxmlformats.org/drawingml/2006/picture">
                   <pic:nvPicPr>
-                    <pic:cNvPr id="0" name="Picture 3"/>
+                    <pic:cNvPr id="0" name="Picture 2"/>
                     <pic:cNvPicPr>
                       <a:picLocks noChangeAspect="1" noChangeArrowheads="1"/>
                     </pic:cNvPicPr>
@@ -1916,7 +1960,7 @@
                   <pic:spPr bwMode="auto">
                     <a:xfrm>
                       <a:off x="0" y="0"/>
-                      <a:ext cx="5515610" cy="5340350"/>
+                      <a:ext cx="5229225" cy="6486525"/>
                     </a:xfrm>
                     <a:prstGeom prst="rect">
                       <a:avLst/>
@@ -1951,7 +1995,6 @@
           <w:sz w:val="24"/>
           <w:szCs w:val="24"/>
         </w:rPr>
-        <w:lastRenderedPageBreak/>
         <w:t>TABLE NAME: ADMIN</w:t>
       </w:r>
     </w:p>
@@ -2516,7 +2559,14 @@
                 <w:sz w:val="24"/>
                 <w:szCs w:val="24"/>
               </w:rPr>
-              <w:t>Customer id</w:t>
+              <w:t>employee</w:t>
+            </w:r>
+            <w:r>
+              <w:rPr>
+                <w:sz w:val="24"/>
+                <w:szCs w:val="24"/>
+              </w:rPr>
+              <w:t xml:space="preserve"> id</w:t>
             </w:r>
           </w:p>
         </w:tc>
@@ -2860,7 +2910,7 @@
                 <w:sz w:val="24"/>
                 <w:szCs w:val="24"/>
               </w:rPr>
-              <w:t>Address</w:t>
+              <w:t>Salary</w:t>
             </w:r>
           </w:p>
         </w:tc>
@@ -2881,7 +2931,7 @@
                 <w:sz w:val="24"/>
                 <w:szCs w:val="24"/>
               </w:rPr>
-              <w:t xml:space="preserve">Varchar </w:t>
+              <w:t>Int</w:t>
             </w:r>
           </w:p>
         </w:tc>
@@ -3043,7 +3093,7 @@
           <w:sz w:val="24"/>
           <w:szCs w:val="24"/>
         </w:rPr>
-        <w:t>TABLE NAME: FURNITURE</w:t>
+        <w:t>TABLE NAME: CUSTOMER</w:t>
       </w:r>
     </w:p>
     <w:p>
@@ -3052,7 +3102,6 @@
         <w:rPr>
           <w:rFonts w:ascii="Times New Roman" w:hAnsi="Times New Roman" w:cs="Times New Roman"/>
           <w:b/>
-          <w:kern w:val="2"/>
           <w:sz w:val="24"/>
           <w:szCs w:val="24"/>
         </w:rPr>
@@ -3191,8 +3240,7 @@
                 <w:sz w:val="24"/>
                 <w:szCs w:val="24"/>
               </w:rPr>
-              <w:lastRenderedPageBreak/>
-              <w:t>Furniture Id</w:t>
+              <w:t>Customer id</w:t>
             </w:r>
           </w:p>
         </w:tc>
@@ -3278,7 +3326,8 @@
                 <w:sz w:val="24"/>
                 <w:szCs w:val="24"/>
               </w:rPr>
-              <w:t>Company</w:t>
+              <w:lastRenderedPageBreak/>
+              <w:t>Name</w:t>
             </w:r>
           </w:p>
         </w:tc>
@@ -3320,7 +3369,7 @@
                 <w:sz w:val="24"/>
                 <w:szCs w:val="24"/>
               </w:rPr>
-              <w:t>30</w:t>
+              <w:t>20</w:t>
             </w:r>
           </w:p>
         </w:tc>
@@ -3364,7 +3413,7 @@
                 <w:sz w:val="24"/>
                 <w:szCs w:val="24"/>
               </w:rPr>
-              <w:t>Model</w:t>
+              <w:t>Mobile</w:t>
             </w:r>
           </w:p>
         </w:tc>
@@ -3385,7 +3434,7 @@
                 <w:sz w:val="24"/>
                 <w:szCs w:val="24"/>
               </w:rPr>
-              <w:t xml:space="preserve">Varchar </w:t>
+              <w:t>Int</w:t>
             </w:r>
           </w:p>
         </w:tc>
@@ -3406,7 +3455,7 @@
                 <w:sz w:val="24"/>
                 <w:szCs w:val="24"/>
               </w:rPr>
-              <w:t>30</w:t>
+              <w:t>10</w:t>
             </w:r>
           </w:p>
         </w:tc>
@@ -3450,7 +3499,7 @@
                 <w:sz w:val="24"/>
                 <w:szCs w:val="24"/>
               </w:rPr>
-              <w:t>Price</w:t>
+              <w:t>Alternate</w:t>
             </w:r>
           </w:p>
         </w:tc>
@@ -3471,7 +3520,179 @@
                 <w:sz w:val="24"/>
                 <w:szCs w:val="24"/>
               </w:rPr>
-              <w:t>int</w:t>
+              <w:t>Int</w:t>
+            </w:r>
+          </w:p>
+        </w:tc>
+        <w:tc>
+          <w:tcPr>
+            <w:tcW w:w="2311" w:type="dxa"/>
+          </w:tcPr>
+          <w:p>
+            <w:pPr>
+              <w:spacing w:line="360" w:lineRule="auto"/>
+              <w:rPr>
+                <w:sz w:val="24"/>
+                <w:szCs w:val="24"/>
+              </w:rPr>
+            </w:pPr>
+            <w:r>
+              <w:rPr>
+                <w:sz w:val="24"/>
+                <w:szCs w:val="24"/>
+              </w:rPr>
+              <w:t>10</w:t>
+            </w:r>
+          </w:p>
+        </w:tc>
+        <w:tc>
+          <w:tcPr>
+            <w:tcW w:w="2311" w:type="dxa"/>
+          </w:tcPr>
+          <w:p>
+            <w:pPr>
+              <w:spacing w:line="360" w:lineRule="auto"/>
+              <w:rPr>
+                <w:sz w:val="24"/>
+                <w:szCs w:val="24"/>
+              </w:rPr>
+            </w:pPr>
+            <w:r>
+              <w:rPr>
+                <w:sz w:val="24"/>
+                <w:szCs w:val="24"/>
+              </w:rPr>
+              <w:t>Not null</w:t>
+            </w:r>
+          </w:p>
+        </w:tc>
+      </w:tr>
+      <w:tr>
+        <w:tc>
+          <w:tcPr>
+            <w:tcW w:w="2310" w:type="dxa"/>
+          </w:tcPr>
+          <w:p>
+            <w:pPr>
+              <w:spacing w:line="360" w:lineRule="auto"/>
+              <w:rPr>
+                <w:sz w:val="24"/>
+                <w:szCs w:val="24"/>
+              </w:rPr>
+            </w:pPr>
+            <w:r>
+              <w:rPr>
+                <w:sz w:val="24"/>
+                <w:szCs w:val="24"/>
+              </w:rPr>
+              <w:t>Address</w:t>
+            </w:r>
+          </w:p>
+        </w:tc>
+        <w:tc>
+          <w:tcPr>
+            <w:tcW w:w="2310" w:type="dxa"/>
+          </w:tcPr>
+          <w:p>
+            <w:pPr>
+              <w:spacing w:line="360" w:lineRule="auto"/>
+              <w:rPr>
+                <w:sz w:val="24"/>
+                <w:szCs w:val="24"/>
+              </w:rPr>
+            </w:pPr>
+            <w:r>
+              <w:rPr>
+                <w:sz w:val="24"/>
+                <w:szCs w:val="24"/>
+              </w:rPr>
+              <w:t xml:space="preserve">Varchar </w:t>
+            </w:r>
+          </w:p>
+        </w:tc>
+        <w:tc>
+          <w:tcPr>
+            <w:tcW w:w="2311" w:type="dxa"/>
+          </w:tcPr>
+          <w:p>
+            <w:pPr>
+              <w:spacing w:line="360" w:lineRule="auto"/>
+              <w:rPr>
+                <w:sz w:val="24"/>
+                <w:szCs w:val="24"/>
+              </w:rPr>
+            </w:pPr>
+            <w:r>
+              <w:rPr>
+                <w:sz w:val="24"/>
+                <w:szCs w:val="24"/>
+              </w:rPr>
+              <w:t>30</w:t>
+            </w:r>
+          </w:p>
+        </w:tc>
+        <w:tc>
+          <w:tcPr>
+            <w:tcW w:w="2311" w:type="dxa"/>
+          </w:tcPr>
+          <w:p>
+            <w:pPr>
+              <w:spacing w:line="360" w:lineRule="auto"/>
+              <w:rPr>
+                <w:sz w:val="24"/>
+                <w:szCs w:val="24"/>
+              </w:rPr>
+            </w:pPr>
+            <w:r>
+              <w:rPr>
+                <w:sz w:val="24"/>
+                <w:szCs w:val="24"/>
+              </w:rPr>
+              <w:t>Not null</w:t>
+            </w:r>
+          </w:p>
+        </w:tc>
+      </w:tr>
+      <w:tr>
+        <w:tc>
+          <w:tcPr>
+            <w:tcW w:w="2310" w:type="dxa"/>
+          </w:tcPr>
+          <w:p>
+            <w:pPr>
+              <w:spacing w:line="360" w:lineRule="auto"/>
+              <w:rPr>
+                <w:sz w:val="24"/>
+                <w:szCs w:val="24"/>
+              </w:rPr>
+            </w:pPr>
+            <w:r>
+              <w:rPr>
+                <w:sz w:val="24"/>
+                <w:szCs w:val="24"/>
+              </w:rPr>
+              <w:t>Gender</w:t>
+            </w:r>
+          </w:p>
+        </w:tc>
+        <w:tc>
+          <w:tcPr>
+            <w:tcW w:w="2310" w:type="dxa"/>
+          </w:tcPr>
+          <w:p>
+            <w:pPr>
+              <w:spacing w:line="360" w:lineRule="auto"/>
+              <w:rPr>
+                <w:sz w:val="24"/>
+                <w:szCs w:val="24"/>
+              </w:rPr>
+            </w:pPr>
+            <w:r>
+              <w:rPr>
+                <w:sz w:val="24"/>
+                <w:szCs w:val="24"/>
+              </w:rPr>
+              <w:t xml:space="preserve">Varchar </w:t>
             </w:r>
           </w:p>
         </w:tc>
@@ -3547,7 +3768,7 @@
           <w:sz w:val="24"/>
           <w:szCs w:val="24"/>
         </w:rPr>
-        <w:t>TABLE NAME: PURCHASE</w:t>
+        <w:t>TABLE NAME: FURNITURE</w:t>
       </w:r>
     </w:p>
     <w:p>
@@ -3695,7 +3916,7 @@
                 <w:sz w:val="24"/>
                 <w:szCs w:val="24"/>
               </w:rPr>
-              <w:t>Purchase id</w:t>
+              <w:t>Furniture Id</w:t>
             </w:r>
           </w:p>
         </w:tc>
@@ -3781,7 +4002,7 @@
                 <w:sz w:val="24"/>
                 <w:szCs w:val="24"/>
               </w:rPr>
-              <w:t>Product id</w:t>
+              <w:t>Company</w:t>
             </w:r>
           </w:p>
         </w:tc>
@@ -3802,7 +4023,7 @@
                 <w:sz w:val="24"/>
                 <w:szCs w:val="24"/>
               </w:rPr>
-              <w:t>Int</w:t>
+              <w:t xml:space="preserve">Varchar </w:t>
             </w:r>
           </w:p>
         </w:tc>
@@ -3823,7 +4044,7 @@
                 <w:sz w:val="24"/>
                 <w:szCs w:val="24"/>
               </w:rPr>
-              <w:t>10</w:t>
+              <w:t>30</w:t>
             </w:r>
           </w:p>
         </w:tc>
@@ -3844,7 +4065,7 @@
                 <w:sz w:val="24"/>
                 <w:szCs w:val="24"/>
               </w:rPr>
-              <w:t>Foreign key</w:t>
+              <w:t>Not null</w:t>
             </w:r>
           </w:p>
         </w:tc>
@@ -3867,7 +4088,7 @@
                 <w:sz w:val="24"/>
                 <w:szCs w:val="24"/>
               </w:rPr>
-              <w:t>Quantity</w:t>
+              <w:t>Model</w:t>
             </w:r>
           </w:p>
         </w:tc>
@@ -3888,7 +4109,7 @@
                 <w:sz w:val="24"/>
                 <w:szCs w:val="24"/>
               </w:rPr>
-              <w:t>Int</w:t>
+              <w:t xml:space="preserve">Varchar </w:t>
             </w:r>
           </w:p>
         </w:tc>
@@ -3909,7 +4130,7 @@
                 <w:sz w:val="24"/>
                 <w:szCs w:val="24"/>
               </w:rPr>
-              <w:t>5</w:t>
+              <w:t>30</w:t>
             </w:r>
           </w:p>
         </w:tc>
@@ -3953,7 +4174,7 @@
                 <w:sz w:val="24"/>
                 <w:szCs w:val="24"/>
               </w:rPr>
-              <w:t>Details</w:t>
+              <w:t>Price</w:t>
             </w:r>
           </w:p>
         </w:tc>
@@ -3974,93 +4195,7 @@
                 <w:sz w:val="24"/>
                 <w:szCs w:val="24"/>
               </w:rPr>
-              <w:t>Varchar</w:t>
-            </w:r>
-          </w:p>
-        </w:tc>
-        <w:tc>
-          <w:tcPr>
-            <w:tcW w:w="2311" w:type="dxa"/>
-          </w:tcPr>
-          <w:p>
-            <w:pPr>
-              <w:spacing w:line="360" w:lineRule="auto"/>
-              <w:rPr>
-                <w:sz w:val="24"/>
-                <w:szCs w:val="24"/>
-              </w:rPr>
-            </w:pPr>
-            <w:r>
-              <w:rPr>
-                <w:sz w:val="24"/>
-                <w:szCs w:val="24"/>
-              </w:rPr>
-              <w:t>30</w:t>
-            </w:r>
-          </w:p>
-        </w:tc>
-        <w:tc>
-          <w:tcPr>
-            <w:tcW w:w="2311" w:type="dxa"/>
-          </w:tcPr>
-          <w:p>
-            <w:pPr>
-              <w:spacing w:line="360" w:lineRule="auto"/>
-              <w:rPr>
-                <w:sz w:val="24"/>
-                <w:szCs w:val="24"/>
-              </w:rPr>
-            </w:pPr>
-            <w:r>
-              <w:rPr>
-                <w:sz w:val="24"/>
-                <w:szCs w:val="24"/>
-              </w:rPr>
-              <w:t>Not null</w:t>
-            </w:r>
-          </w:p>
-        </w:tc>
-      </w:tr>
-      <w:tr>
-        <w:tc>
-          <w:tcPr>
-            <w:tcW w:w="2310" w:type="dxa"/>
-          </w:tcPr>
-          <w:p>
-            <w:pPr>
-              <w:spacing w:line="360" w:lineRule="auto"/>
-              <w:rPr>
-                <w:sz w:val="24"/>
-                <w:szCs w:val="24"/>
-              </w:rPr>
-            </w:pPr>
-            <w:r>
-              <w:rPr>
-                <w:sz w:val="24"/>
-                <w:szCs w:val="24"/>
-              </w:rPr>
-              <w:t>Date</w:t>
-            </w:r>
-          </w:p>
-        </w:tc>
-        <w:tc>
-          <w:tcPr>
-            <w:tcW w:w="2310" w:type="dxa"/>
-          </w:tcPr>
-          <w:p>
-            <w:pPr>
-              <w:spacing w:line="360" w:lineRule="auto"/>
-              <w:rPr>
-                <w:sz w:val="24"/>
-                <w:szCs w:val="24"/>
-              </w:rPr>
-            </w:pPr>
-            <w:r>
-              <w:rPr>
-                <w:sz w:val="24"/>
-                <w:szCs w:val="24"/>
-              </w:rPr>
-              <w:t>date</w:t>
+              <w:t>int</w:t>
             </w:r>
           </w:p>
         </w:tc>
@@ -4136,7 +4271,7 @@
           <w:sz w:val="24"/>
           <w:szCs w:val="24"/>
         </w:rPr>
-        <w:t>TABLE NAME: SALES</w:t>
+        <w:t>TABLE NAME: PURCHASE</w:t>
       </w:r>
     </w:p>
     <w:p>
@@ -4284,7 +4419,7 @@
                 <w:sz w:val="24"/>
                 <w:szCs w:val="24"/>
               </w:rPr>
-              <w:t>Sales id</w:t>
+              <w:t>Purchase id</w:t>
             </w:r>
           </w:p>
         </w:tc>
@@ -4370,7 +4505,7 @@
                 <w:sz w:val="24"/>
                 <w:szCs w:val="24"/>
               </w:rPr>
-              <w:t>Customer id</w:t>
+              <w:t>Product id</w:t>
             </w:r>
           </w:p>
         </w:tc>
@@ -4456,7 +4591,7 @@
                 <w:sz w:val="24"/>
                 <w:szCs w:val="24"/>
               </w:rPr>
-              <w:t>Product id</w:t>
+              <w:t>Quantity</w:t>
             </w:r>
           </w:p>
         </w:tc>
@@ -4498,7 +4633,7 @@
                 <w:sz w:val="24"/>
                 <w:szCs w:val="24"/>
               </w:rPr>
-              <w:t>10</w:t>
+              <w:t>5</w:t>
             </w:r>
           </w:p>
         </w:tc>
@@ -4519,7 +4654,7 @@
                 <w:sz w:val="24"/>
                 <w:szCs w:val="24"/>
               </w:rPr>
-              <w:t>Foreign key</w:t>
+              <w:t>Not null</w:t>
             </w:r>
           </w:p>
         </w:tc>
@@ -4543,6 +4678,595 @@
                 <w:szCs w:val="24"/>
               </w:rPr>
               <w:lastRenderedPageBreak/>
+              <w:t>Details</w:t>
+            </w:r>
+          </w:p>
+        </w:tc>
+        <w:tc>
+          <w:tcPr>
+            <w:tcW w:w="2310" w:type="dxa"/>
+          </w:tcPr>
+          <w:p>
+            <w:pPr>
+              <w:spacing w:line="360" w:lineRule="auto"/>
+              <w:rPr>
+                <w:sz w:val="24"/>
+                <w:szCs w:val="24"/>
+              </w:rPr>
+            </w:pPr>
+            <w:r>
+              <w:rPr>
+                <w:sz w:val="24"/>
+                <w:szCs w:val="24"/>
+              </w:rPr>
+              <w:t>Varchar</w:t>
+            </w:r>
+          </w:p>
+        </w:tc>
+        <w:tc>
+          <w:tcPr>
+            <w:tcW w:w="2311" w:type="dxa"/>
+          </w:tcPr>
+          <w:p>
+            <w:pPr>
+              <w:spacing w:line="360" w:lineRule="auto"/>
+              <w:rPr>
+                <w:sz w:val="24"/>
+                <w:szCs w:val="24"/>
+              </w:rPr>
+            </w:pPr>
+            <w:r>
+              <w:rPr>
+                <w:sz w:val="24"/>
+                <w:szCs w:val="24"/>
+              </w:rPr>
+              <w:t>30</w:t>
+            </w:r>
+          </w:p>
+        </w:tc>
+        <w:tc>
+          <w:tcPr>
+            <w:tcW w:w="2311" w:type="dxa"/>
+          </w:tcPr>
+          <w:p>
+            <w:pPr>
+              <w:spacing w:line="360" w:lineRule="auto"/>
+              <w:rPr>
+                <w:sz w:val="24"/>
+                <w:szCs w:val="24"/>
+              </w:rPr>
+            </w:pPr>
+            <w:r>
+              <w:rPr>
+                <w:sz w:val="24"/>
+                <w:szCs w:val="24"/>
+              </w:rPr>
+              <w:t>Not null</w:t>
+            </w:r>
+          </w:p>
+        </w:tc>
+      </w:tr>
+      <w:tr>
+        <w:tc>
+          <w:tcPr>
+            <w:tcW w:w="2310" w:type="dxa"/>
+          </w:tcPr>
+          <w:p>
+            <w:pPr>
+              <w:spacing w:line="360" w:lineRule="auto"/>
+              <w:rPr>
+                <w:sz w:val="24"/>
+                <w:szCs w:val="24"/>
+              </w:rPr>
+            </w:pPr>
+            <w:r>
+              <w:rPr>
+                <w:sz w:val="24"/>
+                <w:szCs w:val="24"/>
+              </w:rPr>
+              <w:t>Date</w:t>
+            </w:r>
+          </w:p>
+        </w:tc>
+        <w:tc>
+          <w:tcPr>
+            <w:tcW w:w="2310" w:type="dxa"/>
+          </w:tcPr>
+          <w:p>
+            <w:pPr>
+              <w:spacing w:line="360" w:lineRule="auto"/>
+              <w:rPr>
+                <w:sz w:val="24"/>
+                <w:szCs w:val="24"/>
+              </w:rPr>
+            </w:pPr>
+            <w:r>
+              <w:rPr>
+                <w:sz w:val="24"/>
+                <w:szCs w:val="24"/>
+              </w:rPr>
+              <w:t>date</w:t>
+            </w:r>
+          </w:p>
+        </w:tc>
+        <w:tc>
+          <w:tcPr>
+            <w:tcW w:w="2311" w:type="dxa"/>
+          </w:tcPr>
+          <w:p>
+            <w:pPr>
+              <w:spacing w:line="360" w:lineRule="auto"/>
+              <w:rPr>
+                <w:sz w:val="24"/>
+                <w:szCs w:val="24"/>
+              </w:rPr>
+            </w:pPr>
+            <w:r>
+              <w:rPr>
+                <w:sz w:val="24"/>
+                <w:szCs w:val="24"/>
+              </w:rPr>
+              <w:t>10</w:t>
+            </w:r>
+          </w:p>
+        </w:tc>
+        <w:tc>
+          <w:tcPr>
+            <w:tcW w:w="2311" w:type="dxa"/>
+          </w:tcPr>
+          <w:p>
+            <w:pPr>
+              <w:spacing w:line="360" w:lineRule="auto"/>
+              <w:rPr>
+                <w:sz w:val="24"/>
+                <w:szCs w:val="24"/>
+              </w:rPr>
+            </w:pPr>
+            <w:r>
+              <w:rPr>
+                <w:sz w:val="24"/>
+                <w:szCs w:val="24"/>
+              </w:rPr>
+              <w:t>Not null</w:t>
+            </w:r>
+          </w:p>
+        </w:tc>
+      </w:tr>
+    </w:tbl>
+    <w:p>
+      <w:pPr>
+        <w:spacing w:line="360" w:lineRule="auto"/>
+        <w:rPr>
+          <w:rFonts w:ascii="Times New Roman" w:hAnsi="Times New Roman" w:cs="Times New Roman"/>
+          <w:b/>
+          <w:sz w:val="24"/>
+          <w:szCs w:val="24"/>
+        </w:rPr>
+      </w:pPr>
+    </w:p>
+    <w:p>
+      <w:pPr>
+        <w:spacing w:line="360" w:lineRule="auto"/>
+        <w:rPr>
+          <w:rFonts w:ascii="Times New Roman" w:hAnsi="Times New Roman" w:cs="Times New Roman"/>
+          <w:b/>
+          <w:sz w:val="24"/>
+          <w:szCs w:val="24"/>
+        </w:rPr>
+      </w:pPr>
+      <w:r>
+        <w:rPr>
+          <w:rFonts w:ascii="Times New Roman" w:hAnsi="Times New Roman" w:cs="Times New Roman"/>
+          <w:b/>
+          <w:sz w:val="24"/>
+          <w:szCs w:val="24"/>
+        </w:rPr>
+        <w:t>TABLE NAME: SALES</w:t>
+      </w:r>
+    </w:p>
+    <w:p>
+      <w:pPr>
+        <w:spacing w:line="360" w:lineRule="auto"/>
+        <w:rPr>
+          <w:rFonts w:ascii="Times New Roman" w:hAnsi="Times New Roman" w:cs="Times New Roman"/>
+          <w:b/>
+          <w:kern w:val="2"/>
+          <w:sz w:val="24"/>
+          <w:szCs w:val="24"/>
+        </w:rPr>
+      </w:pPr>
+    </w:p>
+    <w:tbl>
+      <w:tblPr>
+        <w:tblStyle w:val="TableGrid"/>
+        <w:tblW w:w="9242" w:type="dxa"/>
+        <w:tblBorders>
+          <w:top w:val="single" w:sz="4" w:space="0" w:color="000000" w:themeColor="text1"/>
+          <w:left w:val="single" w:sz="4" w:space="0" w:color="000000" w:themeColor="text1"/>
+          <w:bottom w:val="single" w:sz="4" w:space="0" w:color="000000" w:themeColor="text1"/>
+          <w:right w:val="single" w:sz="4" w:space="0" w:color="000000" w:themeColor="text1"/>
+          <w:insideH w:val="single" w:sz="4" w:space="0" w:color="000000" w:themeColor="text1"/>
+          <w:insideV w:val="single" w:sz="4" w:space="0" w:color="000000" w:themeColor="text1"/>
+        </w:tblBorders>
+        <w:tblLayout w:type="fixed"/>
+        <w:tblLook w:val="04A0" w:firstRow="1" w:lastRow="0" w:firstColumn="1" w:lastColumn="0" w:noHBand="0" w:noVBand="1"/>
+      </w:tblPr>
+      <w:tblGrid>
+        <w:gridCol w:w="2310"/>
+        <w:gridCol w:w="2310"/>
+        <w:gridCol w:w="2311"/>
+        <w:gridCol w:w="2311"/>
+      </w:tblGrid>
+      <w:tr>
+        <w:tc>
+          <w:tcPr>
+            <w:tcW w:w="2310" w:type="dxa"/>
+          </w:tcPr>
+          <w:p>
+            <w:pPr>
+              <w:spacing w:line="360" w:lineRule="auto"/>
+              <w:rPr>
+                <w:b/>
+                <w:sz w:val="24"/>
+                <w:szCs w:val="24"/>
+              </w:rPr>
+            </w:pPr>
+            <w:r>
+              <w:rPr>
+                <w:b/>
+                <w:sz w:val="24"/>
+                <w:szCs w:val="24"/>
+              </w:rPr>
+              <w:t xml:space="preserve">FIELD </w:t>
+            </w:r>
+          </w:p>
+        </w:tc>
+        <w:tc>
+          <w:tcPr>
+            <w:tcW w:w="2310" w:type="dxa"/>
+          </w:tcPr>
+          <w:p>
+            <w:pPr>
+              <w:spacing w:line="360" w:lineRule="auto"/>
+              <w:rPr>
+                <w:b/>
+                <w:sz w:val="24"/>
+                <w:szCs w:val="24"/>
+              </w:rPr>
+            </w:pPr>
+            <w:r>
+              <w:rPr>
+                <w:b/>
+                <w:sz w:val="24"/>
+                <w:szCs w:val="24"/>
+              </w:rPr>
+              <w:t>DATA TYPE</w:t>
+            </w:r>
+          </w:p>
+        </w:tc>
+        <w:tc>
+          <w:tcPr>
+            <w:tcW w:w="2311" w:type="dxa"/>
+          </w:tcPr>
+          <w:p>
+            <w:pPr>
+              <w:spacing w:line="360" w:lineRule="auto"/>
+              <w:rPr>
+                <w:b/>
+                <w:sz w:val="24"/>
+                <w:szCs w:val="24"/>
+              </w:rPr>
+            </w:pPr>
+            <w:r>
+              <w:rPr>
+                <w:b/>
+                <w:sz w:val="24"/>
+                <w:szCs w:val="24"/>
+              </w:rPr>
+              <w:t>SIZE</w:t>
+            </w:r>
+          </w:p>
+        </w:tc>
+        <w:tc>
+          <w:tcPr>
+            <w:tcW w:w="2311" w:type="dxa"/>
+          </w:tcPr>
+          <w:p>
+            <w:pPr>
+              <w:spacing w:line="360" w:lineRule="auto"/>
+              <w:rPr>
+                <w:b/>
+                <w:sz w:val="24"/>
+                <w:szCs w:val="24"/>
+              </w:rPr>
+            </w:pPr>
+            <w:r>
+              <w:rPr>
+                <w:b/>
+                <w:sz w:val="24"/>
+                <w:szCs w:val="24"/>
+              </w:rPr>
+              <w:t>CONSTRAINT</w:t>
+            </w:r>
+          </w:p>
+        </w:tc>
+      </w:tr>
+      <w:tr>
+        <w:tc>
+          <w:tcPr>
+            <w:tcW w:w="2310" w:type="dxa"/>
+          </w:tcPr>
+          <w:p>
+            <w:pPr>
+              <w:spacing w:line="360" w:lineRule="auto"/>
+              <w:rPr>
+                <w:sz w:val="24"/>
+                <w:szCs w:val="24"/>
+              </w:rPr>
+            </w:pPr>
+            <w:r>
+              <w:rPr>
+                <w:sz w:val="24"/>
+                <w:szCs w:val="24"/>
+              </w:rPr>
+              <w:t>Sales id</w:t>
+            </w:r>
+          </w:p>
+        </w:tc>
+        <w:tc>
+          <w:tcPr>
+            <w:tcW w:w="2310" w:type="dxa"/>
+          </w:tcPr>
+          <w:p>
+            <w:pPr>
+              <w:spacing w:line="360" w:lineRule="auto"/>
+              <w:rPr>
+                <w:sz w:val="24"/>
+                <w:szCs w:val="24"/>
+              </w:rPr>
+            </w:pPr>
+            <w:r>
+              <w:rPr>
+                <w:sz w:val="24"/>
+                <w:szCs w:val="24"/>
+              </w:rPr>
+              <w:t>Int</w:t>
+            </w:r>
+          </w:p>
+        </w:tc>
+        <w:tc>
+          <w:tcPr>
+            <w:tcW w:w="2311" w:type="dxa"/>
+          </w:tcPr>
+          <w:p>
+            <w:pPr>
+              <w:spacing w:line="360" w:lineRule="auto"/>
+              <w:rPr>
+                <w:sz w:val="24"/>
+                <w:szCs w:val="24"/>
+              </w:rPr>
+            </w:pPr>
+            <w:r>
+              <w:rPr>
+                <w:sz w:val="24"/>
+                <w:szCs w:val="24"/>
+              </w:rPr>
+              <w:t>10</w:t>
+            </w:r>
+          </w:p>
+        </w:tc>
+        <w:tc>
+          <w:tcPr>
+            <w:tcW w:w="2311" w:type="dxa"/>
+          </w:tcPr>
+          <w:p>
+            <w:pPr>
+              <w:spacing w:line="360" w:lineRule="auto"/>
+              <w:rPr>
+                <w:sz w:val="24"/>
+                <w:szCs w:val="24"/>
+              </w:rPr>
+            </w:pPr>
+            <w:r>
+              <w:rPr>
+                <w:sz w:val="24"/>
+                <w:szCs w:val="24"/>
+              </w:rPr>
+              <w:t>Primary key</w:t>
+            </w:r>
+          </w:p>
+        </w:tc>
+      </w:tr>
+      <w:tr>
+        <w:tc>
+          <w:tcPr>
+            <w:tcW w:w="2310" w:type="dxa"/>
+          </w:tcPr>
+          <w:p>
+            <w:pPr>
+              <w:spacing w:line="360" w:lineRule="auto"/>
+              <w:rPr>
+                <w:sz w:val="24"/>
+                <w:szCs w:val="24"/>
+              </w:rPr>
+            </w:pPr>
+            <w:r>
+              <w:rPr>
+                <w:sz w:val="24"/>
+                <w:szCs w:val="24"/>
+              </w:rPr>
+              <w:t>Customer id</w:t>
+            </w:r>
+          </w:p>
+        </w:tc>
+        <w:tc>
+          <w:tcPr>
+            <w:tcW w:w="2310" w:type="dxa"/>
+          </w:tcPr>
+          <w:p>
+            <w:pPr>
+              <w:spacing w:line="360" w:lineRule="auto"/>
+              <w:rPr>
+                <w:sz w:val="24"/>
+                <w:szCs w:val="24"/>
+              </w:rPr>
+            </w:pPr>
+            <w:r>
+              <w:rPr>
+                <w:sz w:val="24"/>
+                <w:szCs w:val="24"/>
+              </w:rPr>
+              <w:t>Int</w:t>
+            </w:r>
+          </w:p>
+        </w:tc>
+        <w:tc>
+          <w:tcPr>
+            <w:tcW w:w="2311" w:type="dxa"/>
+          </w:tcPr>
+          <w:p>
+            <w:pPr>
+              <w:spacing w:line="360" w:lineRule="auto"/>
+              <w:rPr>
+                <w:sz w:val="24"/>
+                <w:szCs w:val="24"/>
+              </w:rPr>
+            </w:pPr>
+            <w:r>
+              <w:rPr>
+                <w:sz w:val="24"/>
+                <w:szCs w:val="24"/>
+              </w:rPr>
+              <w:t>10</w:t>
+            </w:r>
+          </w:p>
+        </w:tc>
+        <w:tc>
+          <w:tcPr>
+            <w:tcW w:w="2311" w:type="dxa"/>
+          </w:tcPr>
+          <w:p>
+            <w:pPr>
+              <w:spacing w:line="360" w:lineRule="auto"/>
+              <w:rPr>
+                <w:sz w:val="24"/>
+                <w:szCs w:val="24"/>
+              </w:rPr>
+            </w:pPr>
+            <w:r>
+              <w:rPr>
+                <w:sz w:val="24"/>
+                <w:szCs w:val="24"/>
+              </w:rPr>
+              <w:t>Foreign key</w:t>
+            </w:r>
+          </w:p>
+        </w:tc>
+      </w:tr>
+      <w:tr>
+        <w:tc>
+          <w:tcPr>
+            <w:tcW w:w="2310" w:type="dxa"/>
+          </w:tcPr>
+          <w:p>
+            <w:pPr>
+              <w:spacing w:line="360" w:lineRule="auto"/>
+              <w:rPr>
+                <w:sz w:val="24"/>
+                <w:szCs w:val="24"/>
+              </w:rPr>
+            </w:pPr>
+            <w:r>
+              <w:rPr>
+                <w:sz w:val="24"/>
+                <w:szCs w:val="24"/>
+              </w:rPr>
+              <w:t>Product id</w:t>
+            </w:r>
+          </w:p>
+        </w:tc>
+        <w:tc>
+          <w:tcPr>
+            <w:tcW w:w="2310" w:type="dxa"/>
+          </w:tcPr>
+          <w:p>
+            <w:pPr>
+              <w:spacing w:line="360" w:lineRule="auto"/>
+              <w:rPr>
+                <w:sz w:val="24"/>
+                <w:szCs w:val="24"/>
+              </w:rPr>
+            </w:pPr>
+            <w:r>
+              <w:rPr>
+                <w:sz w:val="24"/>
+                <w:szCs w:val="24"/>
+              </w:rPr>
+              <w:t>Int</w:t>
+            </w:r>
+          </w:p>
+        </w:tc>
+        <w:tc>
+          <w:tcPr>
+            <w:tcW w:w="2311" w:type="dxa"/>
+          </w:tcPr>
+          <w:p>
+            <w:pPr>
+              <w:spacing w:line="360" w:lineRule="auto"/>
+              <w:rPr>
+                <w:sz w:val="24"/>
+                <w:szCs w:val="24"/>
+              </w:rPr>
+            </w:pPr>
+            <w:r>
+              <w:rPr>
+                <w:sz w:val="24"/>
+                <w:szCs w:val="24"/>
+              </w:rPr>
+              <w:t>10</w:t>
+            </w:r>
+          </w:p>
+        </w:tc>
+        <w:tc>
+          <w:tcPr>
+            <w:tcW w:w="2311" w:type="dxa"/>
+          </w:tcPr>
+          <w:p>
+            <w:pPr>
+              <w:spacing w:line="360" w:lineRule="auto"/>
+              <w:rPr>
+                <w:sz w:val="24"/>
+                <w:szCs w:val="24"/>
+              </w:rPr>
+            </w:pPr>
+            <w:r>
+              <w:rPr>
+                <w:sz w:val="24"/>
+                <w:szCs w:val="24"/>
+              </w:rPr>
+              <w:t>Foreign key</w:t>
+            </w:r>
+          </w:p>
+        </w:tc>
+      </w:tr>
+      <w:tr>
+        <w:tc>
+          <w:tcPr>
+            <w:tcW w:w="2310" w:type="dxa"/>
+          </w:tcPr>
+          <w:p>
+            <w:pPr>
+              <w:spacing w:line="360" w:lineRule="auto"/>
+              <w:rPr>
+                <w:sz w:val="24"/>
+                <w:szCs w:val="24"/>
+              </w:rPr>
+            </w:pPr>
+            <w:r>
+              <w:rPr>
+                <w:sz w:val="24"/>
+                <w:szCs w:val="24"/>
+              </w:rPr>
               <w:t>quantity</w:t>
             </w:r>
           </w:p>
